--- a/Week15/ComputationSet05.docx
+++ b/Week15/ComputationSet05.docx
@@ -1,6 +1,6 @@
 
 <file path=word/document.xml><?xml version="1.0" encoding="utf-8"?>
-<w:document xmlns:wpc="http://schemas.microsoft.com/office/word/2010/wordprocessingCanvas" xmlns:cx="http://schemas.microsoft.com/office/drawing/2014/chartex" xmlns:cx1="http://schemas.microsoft.com/office/drawing/2015/9/8/chartex" xmlns:cx2="http://schemas.microsoft.com/office/drawing/2015/10/21/chartex" xmlns:cx3="http://schemas.microsoft.com/office/drawing/2016/5/9/chartex" xmlns:cx4="http://schemas.microsoft.com/office/drawing/2016/5/10/chartex" xmlns:cx5="http://schemas.microsoft.com/office/drawing/2016/5/11/chartex" xmlns:cx6="http://schemas.microsoft.com/office/drawing/2016/5/12/chartex" xmlns:cx7="http://schemas.microsoft.com/office/drawing/2016/5/13/chartex" xmlns:cx8="http://schemas.microsoft.com/office/drawing/2016/5/14/chartex" xmlns:mc="http://schemas.openxmlformats.org/markup-compatibility/2006" xmlns:aink="http://schemas.microsoft.com/office/drawing/2016/ink" xmlns:am3d="http://schemas.microsoft.com/office/drawing/2017/model3d" xmlns:o="urn:schemas-microsoft-com:office:office" xmlns:r="http://schemas.openxmlformats.org/officeDocument/2006/relationships" xmlns:m="http://schemas.openxmlformats.org/officeDocument/2006/math" xmlns:v="urn:schemas-microsoft-com:vml" xmlns:wp14="http://schemas.microsoft.com/office/word/2010/wordprocessingDrawing" xmlns:wp="http://schemas.openxmlformats.org/drawingml/2006/wordprocessingDrawing" xmlns:w10="urn:schemas-microsoft-com:office:word" xmlns:w="http://schemas.openxmlformats.org/wordprocessingml/2006/main" xmlns:w14="http://schemas.microsoft.com/office/word/2010/wordml" xmlns:w15="http://schemas.microsoft.com/office/word/2012/wordml" xmlns:w16cex="http://schemas.microsoft.com/office/word/2018/wordml/cex" xmlns:w16cid="http://schemas.microsoft.com/office/word/2016/wordml/cid" xmlns:w16="http://schemas.microsoft.com/office/word/2018/wordml" xmlns:w16sdtdh="http://schemas.microsoft.com/office/word/2020/wordml/sdtdatahash" xmlns:w16se="http://schemas.microsoft.com/office/word/2015/wordml/symex" xmlns:wpg="http://schemas.microsoft.com/office/word/2010/wordprocessingGroup" xmlns:wpi="http://schemas.microsoft.com/office/word/2010/wordprocessingInk" xmlns:wne="http://schemas.microsoft.com/office/word/2006/wordml" xmlns:wps="http://schemas.microsoft.com/office/word/2010/wordprocessingShape" mc:Ignorable="w14 w15 w16se w16cid w16 w16cex w16sdtdh wp14">
+<w:document xmlns:wpc="http://schemas.microsoft.com/office/word/2010/wordprocessingCanvas" xmlns:cx="http://schemas.microsoft.com/office/drawing/2014/chartex" xmlns:cx1="http://schemas.microsoft.com/office/drawing/2015/9/8/chartex" xmlns:cx2="http://schemas.microsoft.com/office/drawing/2015/10/21/chartex" xmlns:cx3="http://schemas.microsoft.com/office/drawing/2016/5/9/chartex" xmlns:cx4="http://schemas.microsoft.com/office/drawing/2016/5/10/chartex" xmlns:cx5="http://schemas.microsoft.com/office/drawing/2016/5/11/chartex" xmlns:cx6="http://schemas.microsoft.com/office/drawing/2016/5/12/chartex" xmlns:cx7="http://schemas.microsoft.com/office/drawing/2016/5/13/chartex" xmlns:cx8="http://schemas.microsoft.com/office/drawing/2016/5/14/chartex" xmlns:mc="http://schemas.openxmlformats.org/markup-compatibility/2006" xmlns:aink="http://schemas.microsoft.com/office/drawing/2016/ink" xmlns:am3d="http://schemas.microsoft.com/office/drawing/2017/model3d" xmlns:o="urn:schemas-microsoft-com:office:office" xmlns:oel="http://schemas.microsoft.com/office/2019/extlst" xmlns:r="http://schemas.openxmlformats.org/officeDocument/2006/relationships" xmlns:m="http://schemas.openxmlformats.org/officeDocument/2006/math" xmlns:v="urn:schemas-microsoft-com:vml" xmlns:wp14="http://schemas.microsoft.com/office/word/2010/wordprocessingDrawing" xmlns:wp="http://schemas.openxmlformats.org/drawingml/2006/wordprocessingDrawing" xmlns:w10="urn:schemas-microsoft-com:office:word" xmlns:w="http://schemas.openxmlformats.org/wordprocessingml/2006/main" xmlns:w14="http://schemas.microsoft.com/office/word/2010/wordml" xmlns:w15="http://schemas.microsoft.com/office/word/2012/wordml" xmlns:w16cex="http://schemas.microsoft.com/office/word/2018/wordml/cex" xmlns:w16cid="http://schemas.microsoft.com/office/word/2016/wordml/cid" xmlns:w16="http://schemas.microsoft.com/office/word/2018/wordml" xmlns:w16sdtdh="http://schemas.microsoft.com/office/word/2020/wordml/sdtdatahash" xmlns:w16se="http://schemas.microsoft.com/office/word/2015/wordml/symex" xmlns:wpg="http://schemas.microsoft.com/office/word/2010/wordprocessingGroup" xmlns:wpi="http://schemas.microsoft.com/office/word/2010/wordprocessingInk" xmlns:wne="http://schemas.microsoft.com/office/word/2006/wordml" xmlns:wps="http://schemas.microsoft.com/office/word/2010/wordprocessingShape" mc:Ignorable="w14 w15 w16se w16cid w16 w16cex w16sdtdh wp14">
   <w:body>
     <w:p>
       <w:pPr>
@@ -26771,15 +26771,7 @@
                         <w:sz w:val="20"/>
                         <w:szCs w:val="20"/>
                       </w:rPr>
-                      <m:t>-</m:t>
-                    </m:r>
-                    <m:r>
-                      <w:rPr>
-                        <w:rFonts w:ascii="Cambria Math" w:hAnsi="Cambria Math"/>
-                        <w:sz w:val="20"/>
-                        <w:szCs w:val="20"/>
-                      </w:rPr>
-                      <m:t>12</m:t>
+                      <m:t>-12</m:t>
                     </m:r>
                     <m:sSub>
                       <m:sSubPr>
@@ -27547,16 +27539,7 @@
                   <w:szCs w:val="20"/>
                   <w:highlight w:val="yellow"/>
                 </w:rPr>
-                <m:t>-4</m:t>
-              </m:r>
-              <m:r>
-                <w:rPr>
-                  <w:rFonts w:ascii="Cambria Math" w:hAnsi="Cambria Math"/>
-                  <w:sz w:val="20"/>
-                  <w:szCs w:val="20"/>
-                  <w:highlight w:val="yellow"/>
-                </w:rPr>
-                <m:t>K</m:t>
+                <m:t>-4K</m:t>
               </m:r>
             </m:e>
             <m:sub>
@@ -28347,14 +28330,7 @@
                       <w:rFonts w:ascii="Cambria Math" w:eastAsia="Cambria Math" w:hAnsi="Cambria Math" w:cs="Cambria Math"/>
                       <w:highlight w:val="yellow"/>
                     </w:rPr>
-                    <m:t>-4c</m:t>
-                  </m:r>
-                  <m:r>
-                    <w:rPr>
-                      <w:rFonts w:ascii="Cambria Math" w:eastAsia="Cambria Math" w:hAnsi="Cambria Math" w:cs="Cambria Math"/>
-                      <w:highlight w:val="yellow"/>
-                    </w:rPr>
-                    <m:t>&lt;0</m:t>
+                    <m:t>-4c&lt;0</m:t>
                   </m:r>
                 </m:e>
               </m:eqArr>
@@ -28925,11 +28901,309 @@
     </w:p>
     <w:p>
       <w:pPr>
-        <w:ind w:firstLine="720"/>
+        <w:ind w:left="720"/>
       </w:pPr>
       <w:r>
-        <w:t xml:space="preserve">To </w:t>
+        <w:t xml:space="preserve">For this part, the initial conditions given represent a perturbation in initial orientation of the spacecraft. Specifically, by a </w:t>
       </w:r>
+      <w:r>
+        <w:t>3-degree</w:t>
+      </w:r>
+      <w:r>
+        <w:t xml:space="preserve"> rotation about the axis </w:t>
+      </w:r>
+      <w:r>
+        <w:rPr>
+          <w:vertAlign w:val="subscript"/>
+        </w:rPr>
+        <w:softHyphen/>
+      </w:r>
+      <m:oMath>
+        <m:acc>
+          <m:accPr>
+            <m:ctrlPr>
+              <w:rPr>
+                <w:rFonts w:ascii="Cambria Math" w:hAnsi="Cambria Math"/>
+                <w:b/>
+                <w:bCs/>
+                <w:i/>
+                <w:vertAlign w:val="subscript"/>
+              </w:rPr>
+            </m:ctrlPr>
+          </m:accPr>
+          <m:e>
+            <m:r>
+              <m:rPr>
+                <m:sty m:val="bi"/>
+              </m:rPr>
+              <w:rPr>
+                <w:rFonts w:ascii="Cambria Math" w:hAnsi="Cambria Math"/>
+                <w:vertAlign w:val="subscript"/>
+              </w:rPr>
+              <m:t>λ</m:t>
+            </m:r>
+          </m:e>
+        </m:acc>
+        <m:r>
+          <m:rPr>
+            <m:sty m:val="bi"/>
+          </m:rPr>
+          <w:rPr>
+            <w:rFonts w:ascii="Cambria Math" w:hAnsi="Cambria Math"/>
+            <w:vertAlign w:val="subscript"/>
+          </w:rPr>
+          <m:t>=</m:t>
+        </m:r>
+        <m:f>
+          <m:fPr>
+            <m:ctrlPr>
+              <w:rPr>
+                <w:rFonts w:ascii="Cambria Math" w:hAnsi="Cambria Math"/>
+                <w:i/>
+                <w:vertAlign w:val="subscript"/>
+              </w:rPr>
+            </m:ctrlPr>
+          </m:fPr>
+          <m:num>
+            <m:r>
+              <w:rPr>
+                <w:rFonts w:ascii="Cambria Math" w:hAnsi="Cambria Math"/>
+                <w:vertAlign w:val="subscript"/>
+              </w:rPr>
+              <m:t>1</m:t>
+            </m:r>
+          </m:num>
+          <m:den>
+            <m:rad>
+              <m:radPr>
+                <m:degHide m:val="1"/>
+                <m:ctrlPr>
+                  <w:rPr>
+                    <w:rFonts w:ascii="Cambria Math" w:hAnsi="Cambria Math"/>
+                    <w:i/>
+                    <w:vertAlign w:val="subscript"/>
+                  </w:rPr>
+                </m:ctrlPr>
+              </m:radPr>
+              <m:deg/>
+              <m:e>
+                <m:r>
+                  <w:rPr>
+                    <w:rFonts w:ascii="Cambria Math" w:hAnsi="Cambria Math"/>
+                    <w:vertAlign w:val="subscript"/>
+                  </w:rPr>
+                  <m:t>3</m:t>
+                </m:r>
+              </m:e>
+            </m:rad>
+          </m:den>
+        </m:f>
+        <m:r>
+          <m:rPr>
+            <m:sty m:val="bi"/>
+          </m:rPr>
+          <w:rPr>
+            <w:rFonts w:ascii="Cambria Math" w:hAnsi="Cambria Math"/>
+            <w:vertAlign w:val="subscript"/>
+          </w:rPr>
+          <m:t>(</m:t>
+        </m:r>
+        <m:sSub>
+          <m:sSubPr>
+            <m:ctrlPr>
+              <w:rPr>
+                <w:rFonts w:ascii="Cambria Math" w:hAnsi="Cambria Math"/>
+                <w:b/>
+                <w:bCs/>
+                <w:i/>
+                <w:vertAlign w:val="subscript"/>
+              </w:rPr>
+            </m:ctrlPr>
+          </m:sSubPr>
+          <m:e>
+            <m:acc>
+              <m:accPr>
+                <m:ctrlPr>
+                  <w:rPr>
+                    <w:rFonts w:ascii="Cambria Math" w:eastAsiaTheme="minorEastAsia" w:hAnsi="Cambria Math"/>
+                    <w:b/>
+                    <w:bCs/>
+                    <w:i/>
+                    <w:vertAlign w:val="subscript"/>
+                  </w:rPr>
+                </m:ctrlPr>
+              </m:accPr>
+              <m:e>
+                <m:r>
+                  <m:rPr>
+                    <m:sty m:val="bi"/>
+                  </m:rPr>
+                  <w:rPr>
+                    <w:rFonts w:ascii="Cambria Math" w:eastAsiaTheme="minorEastAsia" w:hAnsi="Cambria Math"/>
+                    <w:vertAlign w:val="subscript"/>
+                  </w:rPr>
+                  <m:t>b</m:t>
+                </m:r>
+                <m:ctrlPr>
+                  <w:rPr>
+                    <w:rFonts w:ascii="Cambria Math" w:hAnsi="Cambria Math"/>
+                    <w:b/>
+                    <w:bCs/>
+                    <w:i/>
+                    <w:vertAlign w:val="subscript"/>
+                  </w:rPr>
+                </m:ctrlPr>
+              </m:e>
+            </m:acc>
+          </m:e>
+          <m:sub>
+            <m:r>
+              <m:rPr>
+                <m:sty m:val="bi"/>
+              </m:rPr>
+              <w:rPr>
+                <w:rFonts w:ascii="Cambria Math" w:hAnsi="Cambria Math"/>
+                <w:vertAlign w:val="subscript"/>
+              </w:rPr>
+              <m:t>1</m:t>
+            </m:r>
+          </m:sub>
+        </m:sSub>
+        <m:r>
+          <m:rPr>
+            <m:sty m:val="bi"/>
+          </m:rPr>
+          <w:rPr>
+            <w:rFonts w:ascii="Cambria Math" w:hAnsi="Cambria Math"/>
+            <w:vertAlign w:val="subscript"/>
+          </w:rPr>
+          <m:t>+</m:t>
+        </m:r>
+        <m:sSub>
+          <m:sSubPr>
+            <m:ctrlPr>
+              <w:rPr>
+                <w:rFonts w:ascii="Cambria Math" w:hAnsi="Cambria Math"/>
+                <w:b/>
+                <w:bCs/>
+                <w:i/>
+                <w:vertAlign w:val="subscript"/>
+              </w:rPr>
+            </m:ctrlPr>
+          </m:sSubPr>
+          <m:e>
+            <m:acc>
+              <m:accPr>
+                <m:ctrlPr>
+                  <w:rPr>
+                    <w:rFonts w:ascii="Cambria Math" w:hAnsi="Cambria Math"/>
+                    <w:b/>
+                    <w:bCs/>
+                    <w:i/>
+                    <w:vertAlign w:val="subscript"/>
+                  </w:rPr>
+                </m:ctrlPr>
+              </m:accPr>
+              <m:e>
+                <m:r>
+                  <m:rPr>
+                    <m:sty m:val="bi"/>
+                  </m:rPr>
+                  <w:rPr>
+                    <w:rFonts w:ascii="Cambria Math" w:hAnsi="Cambria Math"/>
+                    <w:vertAlign w:val="subscript"/>
+                  </w:rPr>
+                  <m:t>b</m:t>
+                </m:r>
+              </m:e>
+            </m:acc>
+          </m:e>
+          <m:sub>
+            <m:r>
+              <m:rPr>
+                <m:sty m:val="bi"/>
+              </m:rPr>
+              <w:rPr>
+                <w:rFonts w:ascii="Cambria Math" w:hAnsi="Cambria Math"/>
+                <w:vertAlign w:val="subscript"/>
+              </w:rPr>
+              <m:t>2</m:t>
+            </m:r>
+          </m:sub>
+        </m:sSub>
+        <m:r>
+          <m:rPr>
+            <m:sty m:val="bi"/>
+          </m:rPr>
+          <w:rPr>
+            <w:rFonts w:ascii="Cambria Math" w:hAnsi="Cambria Math"/>
+            <w:vertAlign w:val="subscript"/>
+          </w:rPr>
+          <m:t>+</m:t>
+        </m:r>
+        <m:sSub>
+          <m:sSubPr>
+            <m:ctrlPr>
+              <w:rPr>
+                <w:rFonts w:ascii="Cambria Math" w:hAnsi="Cambria Math"/>
+                <w:b/>
+                <w:bCs/>
+                <w:i/>
+                <w:vertAlign w:val="subscript"/>
+              </w:rPr>
+            </m:ctrlPr>
+          </m:sSubPr>
+          <m:e>
+            <m:acc>
+              <m:accPr>
+                <m:ctrlPr>
+                  <w:rPr>
+                    <w:rFonts w:ascii="Cambria Math" w:hAnsi="Cambria Math"/>
+                    <w:b/>
+                    <w:bCs/>
+                    <w:i/>
+                    <w:vertAlign w:val="subscript"/>
+                  </w:rPr>
+                </m:ctrlPr>
+              </m:accPr>
+              <m:e>
+                <m:r>
+                  <m:rPr>
+                    <m:sty m:val="bi"/>
+                  </m:rPr>
+                  <w:rPr>
+                    <w:rFonts w:ascii="Cambria Math" w:hAnsi="Cambria Math"/>
+                    <w:vertAlign w:val="subscript"/>
+                  </w:rPr>
+                  <m:t>b</m:t>
+                </m:r>
+              </m:e>
+            </m:acc>
+          </m:e>
+          <m:sub>
+            <m:r>
+              <m:rPr>
+                <m:sty m:val="bi"/>
+              </m:rPr>
+              <w:rPr>
+                <w:rFonts w:ascii="Cambria Math" w:hAnsi="Cambria Math"/>
+                <w:vertAlign w:val="subscript"/>
+              </w:rPr>
+              <m:t>3</m:t>
+            </m:r>
+          </m:sub>
+        </m:sSub>
+        <m:r>
+          <m:rPr>
+            <m:sty m:val="bi"/>
+          </m:rPr>
+          <w:rPr>
+            <w:rFonts w:ascii="Cambria Math" w:hAnsi="Cambria Math"/>
+            <w:vertAlign w:val="subscript"/>
+          </w:rPr>
+          <m:t>)</m:t>
+        </m:r>
+      </m:oMath>
     </w:p>
     <w:p>
       <w:pPr>
@@ -28960,11 +29234,1669 @@
     </w:p>
     <w:p>
       <w:pPr>
-        <w:ind w:firstLine="720"/>
+        <w:ind w:left="720"/>
+        <w:rPr>
+          <w:rFonts w:eastAsiaTheme="minorEastAsia"/>
+        </w:rPr>
       </w:pPr>
       <w:r>
-        <w:t xml:space="preserve">To </w:t>
+        <w:t xml:space="preserve">Several steps must be taken to numerically integrate the system. First, I calculate the radius vector in the B frame </w:t>
       </w:r>
+      <m:oMath>
+        <m:sPre>
+          <m:sPrePr>
+            <m:ctrlPr>
+              <w:rPr>
+                <w:rFonts w:ascii="Cambria Math" w:hAnsi="Cambria Math"/>
+                <w:i/>
+              </w:rPr>
+            </m:ctrlPr>
+          </m:sPrePr>
+          <m:sub>
+            <m:r>
+              <w:rPr>
+                <w:rFonts w:ascii="Cambria Math" w:hAnsi="Cambria Math"/>
+              </w:rPr>
+              <m:t xml:space="preserve"> </m:t>
+            </m:r>
+          </m:sub>
+          <m:sup>
+            <m:r>
+              <m:rPr>
+                <m:scr m:val="script"/>
+              </m:rPr>
+              <w:rPr>
+                <w:rFonts w:ascii="Cambria Math" w:hAnsi="Cambria Math"/>
+              </w:rPr>
+              <m:t>B</m:t>
+            </m:r>
+          </m:sup>
+          <m:e>
+            <m:r>
+              <m:rPr>
+                <m:sty m:val="bi"/>
+              </m:rPr>
+              <w:rPr>
+                <w:rFonts w:ascii="Cambria Math" w:hAnsi="Cambria Math"/>
+              </w:rPr>
+              <m:t>R</m:t>
+            </m:r>
+          </m:e>
+        </m:sPre>
+      </m:oMath>
+      <w:r>
+        <w:t xml:space="preserve">.  Next, I calculate </w:t>
+      </w:r>
+      <m:oMath>
+        <m:sSup>
+          <m:sSupPr>
+            <m:ctrlPr>
+              <w:rPr>
+                <w:rFonts w:ascii="Cambria Math" w:hAnsi="Cambria Math"/>
+                <w:b/>
+                <w:bCs/>
+                <w:i/>
+              </w:rPr>
+            </m:ctrlPr>
+          </m:sSupPr>
+          <m:e>
+            <m:r>
+              <m:rPr>
+                <m:sty m:val="bi"/>
+              </m:rPr>
+              <w:rPr>
+                <w:rFonts w:ascii="Cambria Math" w:hAnsi="Cambria Math"/>
+              </w:rPr>
+              <m:t>ω</m:t>
+            </m:r>
+          </m:e>
+          <m:sup>
+            <m:r>
+              <m:rPr>
+                <m:sty m:val="bi"/>
+              </m:rPr>
+              <w:rPr>
+                <w:rFonts w:ascii="Cambria Math" w:hAnsi="Cambria Math"/>
+              </w:rPr>
+              <m:t>'</m:t>
+            </m:r>
+          </m:sup>
+        </m:sSup>
+      </m:oMath>
+      <w:r>
+        <w:rPr>
+          <w:rFonts w:eastAsiaTheme="minorEastAsia"/>
+          <w:b/>
+          <w:bCs/>
+        </w:rPr>
+        <w:t xml:space="preserve">.  </w:t>
+      </w:r>
+      <w:r>
+        <w:rPr>
+          <w:rFonts w:eastAsiaTheme="minorEastAsia"/>
+        </w:rPr>
+        <w:t>Finally, we can construct a state variable and integrate the orientation and angular velocity using Eq. (4) and Eq. (7).</w:t>
+      </w:r>
+    </w:p>
+    <w:p>
+      <w:pPr>
+        <w:ind w:left="720"/>
+        <w:rPr>
+          <w:rFonts w:eastAsiaTheme="minorEastAsia"/>
+        </w:rPr>
+      </w:pPr>
+      <m:oMathPara>
+        <m:oMath>
+          <m:sPre>
+            <m:sPrePr>
+              <m:ctrlPr>
+                <w:rPr>
+                  <w:rFonts w:ascii="Cambria Math" w:hAnsi="Cambria Math"/>
+                  <w:i/>
+                </w:rPr>
+              </m:ctrlPr>
+            </m:sPrePr>
+            <m:sub>
+              <m:r>
+                <w:rPr>
+                  <w:rFonts w:ascii="Cambria Math" w:hAnsi="Cambria Math"/>
+                </w:rPr>
+                <m:t xml:space="preserve"> </m:t>
+              </m:r>
+            </m:sub>
+            <m:sup>
+              <m:r>
+                <m:rPr>
+                  <m:scr m:val="script"/>
+                </m:rPr>
+                <w:rPr>
+                  <w:rFonts w:ascii="Cambria Math" w:hAnsi="Cambria Math"/>
+                </w:rPr>
+                <m:t>B</m:t>
+              </m:r>
+            </m:sup>
+            <m:e>
+              <m:r>
+                <m:rPr>
+                  <m:sty m:val="bi"/>
+                </m:rPr>
+                <w:rPr>
+                  <w:rFonts w:ascii="Cambria Math" w:hAnsi="Cambria Math"/>
+                </w:rPr>
+                <m:t>R</m:t>
+              </m:r>
+            </m:e>
+          </m:sPre>
+          <m:r>
+            <w:rPr>
+              <w:rFonts w:ascii="Cambria Math" w:hAnsi="Cambria Math"/>
+            </w:rPr>
+            <m:t>=</m:t>
+          </m:r>
+          <m:d>
+            <m:dPr>
+              <m:begChr m:val="["/>
+              <m:endChr m:val="]"/>
+              <m:ctrlPr>
+                <w:rPr>
+                  <w:rFonts w:ascii="Cambria Math" w:hAnsi="Cambria Math"/>
+                  <w:i/>
+                </w:rPr>
+              </m:ctrlPr>
+            </m:dPr>
+            <m:e>
+              <m:r>
+                <m:rPr>
+                  <m:scr m:val="script"/>
+                </m:rPr>
+                <w:rPr>
+                  <w:rFonts w:ascii="Cambria Math" w:hAnsi="Cambria Math"/>
+                </w:rPr>
+                <m:t>BO</m:t>
+              </m:r>
+              <m:d>
+                <m:dPr>
+                  <m:ctrlPr>
+                    <w:rPr>
+                      <w:rFonts w:ascii="Cambria Math" w:hAnsi="Cambria Math"/>
+                      <w:i/>
+                    </w:rPr>
+                  </m:ctrlPr>
+                </m:dPr>
+                <m:e>
+                  <m:r>
+                    <m:rPr>
+                      <m:sty m:val="bi"/>
+                    </m:rPr>
+                    <w:rPr>
+                      <w:rFonts w:ascii="Cambria Math" w:hAnsi="Cambria Math"/>
+                    </w:rPr>
+                    <m:t>σ</m:t>
+                  </m:r>
+                </m:e>
+              </m:d>
+            </m:e>
+          </m:d>
+          <m:sPre>
+            <m:sPrePr>
+              <m:ctrlPr>
+                <w:rPr>
+                  <w:rFonts w:ascii="Cambria Math" w:hAnsi="Cambria Math"/>
+                  <w:i/>
+                </w:rPr>
+              </m:ctrlPr>
+            </m:sPrePr>
+            <m:sub>
+              <m:r>
+                <w:rPr>
+                  <w:rFonts w:ascii="Cambria Math" w:hAnsi="Cambria Math"/>
+                </w:rPr>
+                <m:t xml:space="preserve"> </m:t>
+              </m:r>
+            </m:sub>
+            <m:sup>
+              <m:r>
+                <m:rPr>
+                  <m:scr m:val="script"/>
+                </m:rPr>
+                <w:rPr>
+                  <w:rFonts w:ascii="Cambria Math" w:hAnsi="Cambria Math"/>
+                </w:rPr>
+                <m:t>O</m:t>
+              </m:r>
+            </m:sup>
+            <m:e>
+              <m:r>
+                <m:rPr>
+                  <m:sty m:val="bi"/>
+                </m:rPr>
+                <w:rPr>
+                  <w:rFonts w:ascii="Cambria Math" w:hAnsi="Cambria Math"/>
+                </w:rPr>
+                <m:t>R</m:t>
+              </m:r>
+            </m:e>
+          </m:sPre>
+          <m:r>
+            <w:rPr>
+              <w:rFonts w:ascii="Cambria Math" w:hAnsi="Cambria Math"/>
+            </w:rPr>
+            <m:t>=</m:t>
+          </m:r>
+          <m:d>
+            <m:dPr>
+              <m:begChr m:val="["/>
+              <m:endChr m:val="]"/>
+              <m:ctrlPr>
+                <w:rPr>
+                  <w:rFonts w:ascii="Cambria Math" w:hAnsi="Cambria Math"/>
+                  <w:i/>
+                </w:rPr>
+              </m:ctrlPr>
+            </m:dPr>
+            <m:e>
+              <m:r>
+                <m:rPr>
+                  <m:scr m:val="script"/>
+                </m:rPr>
+                <w:rPr>
+                  <w:rFonts w:ascii="Cambria Math" w:hAnsi="Cambria Math"/>
+                </w:rPr>
+                <m:t>BO</m:t>
+              </m:r>
+              <m:d>
+                <m:dPr>
+                  <m:ctrlPr>
+                    <w:rPr>
+                      <w:rFonts w:ascii="Cambria Math" w:hAnsi="Cambria Math"/>
+                      <w:i/>
+                    </w:rPr>
+                  </m:ctrlPr>
+                </m:dPr>
+                <m:e>
+                  <m:r>
+                    <m:rPr>
+                      <m:sty m:val="bi"/>
+                    </m:rPr>
+                    <w:rPr>
+                      <w:rFonts w:ascii="Cambria Math" w:hAnsi="Cambria Math"/>
+                    </w:rPr>
+                    <m:t>σ</m:t>
+                  </m:r>
+                </m:e>
+              </m:d>
+            </m:e>
+          </m:d>
+          <m:sSup>
+            <m:sSupPr>
+              <m:ctrlPr>
+                <w:rPr>
+                  <w:rFonts w:ascii="Cambria Math" w:hAnsi="Cambria Math"/>
+                  <w:i/>
+                </w:rPr>
+              </m:ctrlPr>
+            </m:sSupPr>
+            <m:e>
+              <m:d>
+                <m:dPr>
+                  <m:begChr m:val="["/>
+                  <m:endChr m:val="]"/>
+                  <m:ctrlPr>
+                    <w:rPr>
+                      <w:rFonts w:ascii="Cambria Math" w:hAnsi="Cambria Math"/>
+                      <w:i/>
+                    </w:rPr>
+                  </m:ctrlPr>
+                </m:dPr>
+                <m:e>
+                  <m:m>
+                    <m:mPr>
+                      <m:mcs>
+                        <m:mc>
+                          <m:mcPr>
+                            <m:count m:val="3"/>
+                            <m:mcJc m:val="center"/>
+                          </m:mcPr>
+                        </m:mc>
+                      </m:mcs>
+                      <m:ctrlPr>
+                        <w:rPr>
+                          <w:rFonts w:ascii="Cambria Math" w:hAnsi="Cambria Math"/>
+                          <w:i/>
+                        </w:rPr>
+                      </m:ctrlPr>
+                    </m:mPr>
+                    <m:mr>
+                      <m:e>
+                        <m:r>
+                          <w:rPr>
+                            <w:rFonts w:ascii="Cambria Math" w:hAnsi="Cambria Math"/>
+                          </w:rPr>
+                          <m:t>-R</m:t>
+                        </m:r>
+                      </m:e>
+                      <m:e>
+                        <m:r>
+                          <w:rPr>
+                            <w:rFonts w:ascii="Cambria Math" w:hAnsi="Cambria Math"/>
+                          </w:rPr>
+                          <m:t>0</m:t>
+                        </m:r>
+                      </m:e>
+                      <m:e>
+                        <m:r>
+                          <w:rPr>
+                            <w:rFonts w:ascii="Cambria Math" w:hAnsi="Cambria Math"/>
+                          </w:rPr>
+                          <m:t>0</m:t>
+                        </m:r>
+                      </m:e>
+                    </m:mr>
+                  </m:m>
+                </m:e>
+              </m:d>
+            </m:e>
+            <m:sup>
+              <m:r>
+                <w:rPr>
+                  <w:rFonts w:ascii="Cambria Math" w:hAnsi="Cambria Math"/>
+                </w:rPr>
+                <m:t>T</m:t>
+              </m:r>
+            </m:sup>
+          </m:sSup>
+        </m:oMath>
+      </m:oMathPara>
+    </w:p>
+    <w:p>
+      <w:pPr>
+        <w:ind w:left="720"/>
+        <w:rPr>
+          <w:rFonts w:eastAsiaTheme="minorEastAsia"/>
+        </w:rPr>
+      </w:pPr>
+      <m:oMathPara>
+        <m:oMath>
+          <m:sPre>
+            <m:sPrePr>
+              <m:ctrlPr>
+                <w:rPr>
+                  <w:rFonts w:ascii="Cambria Math" w:hAnsi="Cambria Math"/>
+                  <w:b/>
+                  <w:bCs/>
+                  <w:i/>
+                </w:rPr>
+              </m:ctrlPr>
+            </m:sPrePr>
+            <m:sub>
+              <m:r>
+                <m:rPr>
+                  <m:sty m:val="bi"/>
+                </m:rPr>
+                <w:rPr>
+                  <w:rFonts w:ascii="Cambria Math" w:hAnsi="Cambria Math"/>
+                </w:rPr>
+                <m:t xml:space="preserve"> </m:t>
+              </m:r>
+            </m:sub>
+            <m:sup>
+              <m:r>
+                <m:rPr>
+                  <m:scr m:val="script"/>
+                  <m:sty m:val="bi"/>
+                </m:rPr>
+                <w:rPr>
+                  <w:rFonts w:ascii="Cambria Math" w:hAnsi="Cambria Math"/>
+                </w:rPr>
+                <m:t>B</m:t>
+              </m:r>
+            </m:sup>
+            <m:e>
+              <m:sSup>
+                <m:sSupPr>
+                  <m:ctrlPr>
+                    <w:rPr>
+                      <w:rFonts w:ascii="Cambria Math" w:hAnsi="Cambria Math"/>
+                      <w:b/>
+                      <w:bCs/>
+                      <w:i/>
+                    </w:rPr>
+                  </m:ctrlPr>
+                </m:sSupPr>
+                <m:e>
+                  <m:r>
+                    <m:rPr>
+                      <m:sty m:val="bi"/>
+                    </m:rPr>
+                    <w:rPr>
+                      <w:rFonts w:ascii="Cambria Math" w:hAnsi="Cambria Math"/>
+                    </w:rPr>
+                    <m:t>ω</m:t>
+                  </m:r>
+                </m:e>
+                <m:sup>
+                  <m:r>
+                    <m:rPr>
+                      <m:sty m:val="bi"/>
+                    </m:rPr>
+                    <w:rPr>
+                      <w:rFonts w:ascii="Cambria Math" w:hAnsi="Cambria Math"/>
+                    </w:rPr>
+                    <m:t>'</m:t>
+                  </m:r>
+                </m:sup>
+              </m:sSup>
+            </m:e>
+          </m:sPre>
+          <m:r>
+            <w:rPr>
+              <w:rFonts w:ascii="Cambria Math" w:hAnsi="Cambria Math"/>
+            </w:rPr>
+            <m:t>=</m:t>
+          </m:r>
+          <m:sSub>
+            <m:sSubPr>
+              <m:ctrlPr>
+                <w:rPr>
+                  <w:rFonts w:ascii="Cambria Math" w:hAnsi="Cambria Math"/>
+                  <w:b/>
+                  <w:bCs/>
+                  <w:i/>
+                </w:rPr>
+              </m:ctrlPr>
+            </m:sSubPr>
+            <m:e>
+              <m:sPre>
+                <m:sPrePr>
+                  <m:ctrlPr>
+                    <w:rPr>
+                      <w:rFonts w:ascii="Cambria Math" w:hAnsi="Cambria Math"/>
+                      <w:b/>
+                      <w:bCs/>
+                      <w:i/>
+                    </w:rPr>
+                  </m:ctrlPr>
+                </m:sPrePr>
+                <m:sub>
+                  <m:r>
+                    <m:rPr>
+                      <m:sty m:val="bi"/>
+                    </m:rPr>
+                    <w:rPr>
+                      <w:rFonts w:ascii="Cambria Math" w:hAnsi="Cambria Math"/>
+                    </w:rPr>
+                    <m:t xml:space="preserve"> </m:t>
+                  </m:r>
+                </m:sub>
+                <m:sup>
+                  <m:r>
+                    <m:rPr>
+                      <m:scr m:val="script"/>
+                      <m:sty m:val="bi"/>
+                    </m:rPr>
+                    <w:rPr>
+                      <w:rFonts w:ascii="Cambria Math" w:hAnsi="Cambria Math"/>
+                    </w:rPr>
+                    <m:t>B</m:t>
+                  </m:r>
+                </m:sup>
+                <m:e>
+                  <m:r>
+                    <m:rPr>
+                      <m:sty m:val="bi"/>
+                    </m:rPr>
+                    <w:rPr>
+                      <w:rFonts w:ascii="Cambria Math" w:hAnsi="Cambria Math"/>
+                    </w:rPr>
+                    <m:t>ω</m:t>
+                  </m:r>
+                </m:e>
+              </m:sPre>
+            </m:e>
+            <m:sub>
+              <m:f>
+                <m:fPr>
+                  <m:type m:val="lin"/>
+                  <m:ctrlPr>
+                    <w:rPr>
+                      <w:rFonts w:ascii="Cambria Math" w:hAnsi="Cambria Math"/>
+                      <w:b/>
+                      <w:bCs/>
+                      <w:i/>
+                    </w:rPr>
+                  </m:ctrlPr>
+                </m:fPr>
+                <m:num>
+                  <m:r>
+                    <m:rPr>
+                      <m:scr m:val="script"/>
+                      <m:sty m:val="bi"/>
+                    </m:rPr>
+                    <w:rPr>
+                      <w:rFonts w:ascii="Cambria Math" w:hAnsi="Cambria Math"/>
+                    </w:rPr>
+                    <m:t>B</m:t>
+                  </m:r>
+                </m:num>
+                <m:den>
+                  <m:r>
+                    <m:rPr>
+                      <m:scr m:val="script"/>
+                      <m:sty m:val="bi"/>
+                    </m:rPr>
+                    <w:rPr>
+                      <w:rFonts w:ascii="Cambria Math" w:hAnsi="Cambria Math"/>
+                    </w:rPr>
+                    <m:t>O</m:t>
+                  </m:r>
+                </m:den>
+              </m:f>
+            </m:sub>
+          </m:sSub>
+          <m:r>
+            <w:rPr>
+              <w:rFonts w:ascii="Cambria Math" w:hAnsi="Cambria Math"/>
+            </w:rPr>
+            <m:t>-</m:t>
+          </m:r>
+          <m:d>
+            <m:dPr>
+              <m:begChr m:val="["/>
+              <m:endChr m:val="]"/>
+              <m:ctrlPr>
+                <w:rPr>
+                  <w:rFonts w:ascii="Cambria Math" w:hAnsi="Cambria Math"/>
+                  <w:i/>
+                </w:rPr>
+              </m:ctrlPr>
+            </m:dPr>
+            <m:e>
+              <m:r>
+                <m:rPr>
+                  <m:scr m:val="script"/>
+                </m:rPr>
+                <w:rPr>
+                  <w:rFonts w:ascii="Cambria Math" w:hAnsi="Cambria Math"/>
+                </w:rPr>
+                <m:t>BO</m:t>
+              </m:r>
+              <m:d>
+                <m:dPr>
+                  <m:ctrlPr>
+                    <w:rPr>
+                      <w:rFonts w:ascii="Cambria Math" w:hAnsi="Cambria Math"/>
+                      <w:i/>
+                    </w:rPr>
+                  </m:ctrlPr>
+                </m:dPr>
+                <m:e>
+                  <m:r>
+                    <m:rPr>
+                      <m:sty m:val="bi"/>
+                    </m:rPr>
+                    <w:rPr>
+                      <w:rFonts w:ascii="Cambria Math" w:hAnsi="Cambria Math"/>
+                    </w:rPr>
+                    <m:t>σ</m:t>
+                  </m:r>
+                </m:e>
+              </m:d>
+            </m:e>
+          </m:d>
+          <m:sPre>
+            <m:sPrePr>
+              <m:ctrlPr>
+                <w:rPr>
+                  <w:rFonts w:ascii="Cambria Math" w:hAnsi="Cambria Math"/>
+                  <w:i/>
+                </w:rPr>
+              </m:ctrlPr>
+            </m:sPrePr>
+            <m:sub>
+              <m:r>
+                <w:rPr>
+                  <w:rFonts w:ascii="Cambria Math" w:hAnsi="Cambria Math"/>
+                </w:rPr>
+                <m:t xml:space="preserve"> </m:t>
+              </m:r>
+            </m:sub>
+            <m:sup>
+              <m:r>
+                <m:rPr>
+                  <m:scr m:val="script"/>
+                </m:rPr>
+                <w:rPr>
+                  <w:rFonts w:ascii="Cambria Math" w:hAnsi="Cambria Math"/>
+                </w:rPr>
+                <m:t>O</m:t>
+              </m:r>
+            </m:sup>
+            <m:e>
+              <m:sSub>
+                <m:sSubPr>
+                  <m:ctrlPr>
+                    <w:rPr>
+                      <w:rFonts w:ascii="Cambria Math" w:hAnsi="Cambria Math"/>
+                      <w:b/>
+                      <w:bCs/>
+                      <w:i/>
+                    </w:rPr>
+                  </m:ctrlPr>
+                </m:sSubPr>
+                <m:e>
+                  <m:r>
+                    <m:rPr>
+                      <m:sty m:val="bi"/>
+                    </m:rPr>
+                    <w:rPr>
+                      <w:rFonts w:ascii="Cambria Math" w:hAnsi="Cambria Math"/>
+                    </w:rPr>
+                    <m:t>ω</m:t>
+                  </m:r>
+                </m:e>
+                <m:sub>
+                  <m:f>
+                    <m:fPr>
+                      <m:type m:val="lin"/>
+                      <m:ctrlPr>
+                        <w:rPr>
+                          <w:rFonts w:ascii="Cambria Math" w:hAnsi="Cambria Math"/>
+                          <w:b/>
+                          <w:bCs/>
+                          <w:i/>
+                        </w:rPr>
+                      </m:ctrlPr>
+                    </m:fPr>
+                    <m:num>
+                      <m:r>
+                        <m:rPr>
+                          <m:scr m:val="script"/>
+                          <m:sty m:val="bi"/>
+                        </m:rPr>
+                        <w:rPr>
+                          <w:rFonts w:ascii="Cambria Math" w:hAnsi="Cambria Math"/>
+                        </w:rPr>
+                        <m:t>O</m:t>
+                      </m:r>
+                    </m:num>
+                    <m:den>
+                      <m:r>
+                        <m:rPr>
+                          <m:scr m:val="script"/>
+                          <m:sty m:val="bi"/>
+                        </m:rPr>
+                        <w:rPr>
+                          <w:rFonts w:ascii="Cambria Math" w:hAnsi="Cambria Math"/>
+                        </w:rPr>
+                        <m:t>N</m:t>
+                      </m:r>
+                    </m:den>
+                  </m:f>
+                </m:sub>
+              </m:sSub>
+            </m:e>
+          </m:sPre>
+          <m:r>
+            <w:rPr>
+              <w:rFonts w:ascii="Cambria Math" w:eastAsiaTheme="minorEastAsia" w:hAnsi="Cambria Math"/>
+            </w:rPr>
+            <m:t>=</m:t>
+          </m:r>
+          <m:sSub>
+            <m:sSubPr>
+              <m:ctrlPr>
+                <w:rPr>
+                  <w:rFonts w:ascii="Cambria Math" w:hAnsi="Cambria Math"/>
+                  <w:b/>
+                  <w:bCs/>
+                  <w:i/>
+                </w:rPr>
+              </m:ctrlPr>
+            </m:sSubPr>
+            <m:e>
+              <m:sPre>
+                <m:sPrePr>
+                  <m:ctrlPr>
+                    <w:rPr>
+                      <w:rFonts w:ascii="Cambria Math" w:hAnsi="Cambria Math"/>
+                      <w:b/>
+                      <w:bCs/>
+                      <w:i/>
+                    </w:rPr>
+                  </m:ctrlPr>
+                </m:sPrePr>
+                <m:sub>
+                  <m:r>
+                    <m:rPr>
+                      <m:sty m:val="bi"/>
+                    </m:rPr>
+                    <w:rPr>
+                      <w:rFonts w:ascii="Cambria Math" w:hAnsi="Cambria Math"/>
+                    </w:rPr>
+                    <m:t xml:space="preserve"> </m:t>
+                  </m:r>
+                </m:sub>
+                <m:sup>
+                  <m:r>
+                    <m:rPr>
+                      <m:scr m:val="script"/>
+                      <m:sty m:val="bi"/>
+                    </m:rPr>
+                    <w:rPr>
+                      <w:rFonts w:ascii="Cambria Math" w:hAnsi="Cambria Math"/>
+                    </w:rPr>
+                    <m:t>B</m:t>
+                  </m:r>
+                </m:sup>
+                <m:e>
+                  <m:r>
+                    <m:rPr>
+                      <m:sty m:val="bi"/>
+                    </m:rPr>
+                    <w:rPr>
+                      <w:rFonts w:ascii="Cambria Math" w:hAnsi="Cambria Math"/>
+                    </w:rPr>
+                    <m:t>ω</m:t>
+                  </m:r>
+                </m:e>
+              </m:sPre>
+            </m:e>
+            <m:sub>
+              <m:f>
+                <m:fPr>
+                  <m:type m:val="lin"/>
+                  <m:ctrlPr>
+                    <w:rPr>
+                      <w:rFonts w:ascii="Cambria Math" w:hAnsi="Cambria Math"/>
+                      <w:b/>
+                      <w:bCs/>
+                      <w:i/>
+                    </w:rPr>
+                  </m:ctrlPr>
+                </m:fPr>
+                <m:num>
+                  <m:r>
+                    <m:rPr>
+                      <m:scr m:val="script"/>
+                      <m:sty m:val="bi"/>
+                    </m:rPr>
+                    <w:rPr>
+                      <w:rFonts w:ascii="Cambria Math" w:hAnsi="Cambria Math"/>
+                    </w:rPr>
+                    <m:t>B</m:t>
+                  </m:r>
+                </m:num>
+                <m:den>
+                  <m:r>
+                    <m:rPr>
+                      <m:scr m:val="script"/>
+                      <m:sty m:val="bi"/>
+                    </m:rPr>
+                    <w:rPr>
+                      <w:rFonts w:ascii="Cambria Math" w:hAnsi="Cambria Math"/>
+                    </w:rPr>
+                    <m:t>O</m:t>
+                  </m:r>
+                </m:den>
+              </m:f>
+            </m:sub>
+          </m:sSub>
+          <m:r>
+            <w:rPr>
+              <w:rFonts w:ascii="Cambria Math" w:hAnsi="Cambria Math"/>
+            </w:rPr>
+            <m:t>-</m:t>
+          </m:r>
+          <m:d>
+            <m:dPr>
+              <m:begChr m:val="["/>
+              <m:endChr m:val="]"/>
+              <m:ctrlPr>
+                <w:rPr>
+                  <w:rFonts w:ascii="Cambria Math" w:hAnsi="Cambria Math"/>
+                  <w:i/>
+                </w:rPr>
+              </m:ctrlPr>
+            </m:dPr>
+            <m:e>
+              <m:r>
+                <m:rPr>
+                  <m:scr m:val="script"/>
+                </m:rPr>
+                <w:rPr>
+                  <w:rFonts w:ascii="Cambria Math" w:hAnsi="Cambria Math"/>
+                </w:rPr>
+                <m:t>BO</m:t>
+              </m:r>
+              <m:d>
+                <m:dPr>
+                  <m:ctrlPr>
+                    <w:rPr>
+                      <w:rFonts w:ascii="Cambria Math" w:hAnsi="Cambria Math"/>
+                      <w:i/>
+                    </w:rPr>
+                  </m:ctrlPr>
+                </m:dPr>
+                <m:e>
+                  <m:r>
+                    <m:rPr>
+                      <m:sty m:val="bi"/>
+                    </m:rPr>
+                    <w:rPr>
+                      <w:rFonts w:ascii="Cambria Math" w:hAnsi="Cambria Math"/>
+                    </w:rPr>
+                    <m:t>σ</m:t>
+                  </m:r>
+                </m:e>
+              </m:d>
+            </m:e>
+          </m:d>
+          <m:sSup>
+            <m:sSupPr>
+              <m:ctrlPr>
+                <w:rPr>
+                  <w:rFonts w:ascii="Cambria Math" w:hAnsi="Cambria Math"/>
+                  <w:i/>
+                </w:rPr>
+              </m:ctrlPr>
+            </m:sSupPr>
+            <m:e>
+              <m:d>
+                <m:dPr>
+                  <m:begChr m:val="["/>
+                  <m:endChr m:val="]"/>
+                  <m:ctrlPr>
+                    <w:rPr>
+                      <w:rFonts w:ascii="Cambria Math" w:hAnsi="Cambria Math"/>
+                      <w:i/>
+                    </w:rPr>
+                  </m:ctrlPr>
+                </m:dPr>
+                <m:e>
+                  <m:m>
+                    <m:mPr>
+                      <m:mcs>
+                        <m:mc>
+                          <m:mcPr>
+                            <m:count m:val="3"/>
+                            <m:mcJc m:val="center"/>
+                          </m:mcPr>
+                        </m:mc>
+                      </m:mcs>
+                      <m:ctrlPr>
+                        <w:rPr>
+                          <w:rFonts w:ascii="Cambria Math" w:hAnsi="Cambria Math"/>
+                          <w:i/>
+                        </w:rPr>
+                      </m:ctrlPr>
+                    </m:mPr>
+                    <m:mr>
+                      <m:e>
+                        <m:r>
+                          <w:rPr>
+                            <w:rFonts w:ascii="Cambria Math" w:hAnsi="Cambria Math"/>
+                          </w:rPr>
+                          <m:t>0</m:t>
+                        </m:r>
+                      </m:e>
+                      <m:e>
+                        <m:r>
+                          <w:rPr>
+                            <w:rFonts w:ascii="Cambria Math" w:hAnsi="Cambria Math"/>
+                          </w:rPr>
+                          <m:t>0</m:t>
+                        </m:r>
+                      </m:e>
+                      <m:e>
+                        <m:r>
+                          <m:rPr>
+                            <m:sty m:val="p"/>
+                          </m:rPr>
+                          <w:rPr>
+                            <w:rFonts w:ascii="Cambria Math" w:hAnsi="Cambria Math"/>
+                          </w:rPr>
+                          <m:t>Ω</m:t>
+                        </m:r>
+                      </m:e>
+                    </m:mr>
+                  </m:m>
+                </m:e>
+              </m:d>
+            </m:e>
+            <m:sup>
+              <m:r>
+                <w:rPr>
+                  <w:rFonts w:ascii="Cambria Math" w:hAnsi="Cambria Math"/>
+                </w:rPr>
+                <m:t>T</m:t>
+              </m:r>
+            </m:sup>
+          </m:sSup>
+        </m:oMath>
+      </m:oMathPara>
+    </w:p>
+    <w:p>
+      <w:pPr>
+        <w:ind w:left="720"/>
+        <w:rPr>
+          <w:rFonts w:eastAsiaTheme="minorEastAsia"/>
+        </w:rPr>
+      </w:pPr>
+      <m:oMathPara>
+        <m:oMath>
+          <m:d>
+            <m:dPr>
+              <m:begChr m:val="["/>
+              <m:endChr m:val="]"/>
+              <m:ctrlPr>
+                <w:rPr>
+                  <w:rFonts w:ascii="Cambria Math" w:hAnsi="Cambria Math"/>
+                  <w:i/>
+                </w:rPr>
+              </m:ctrlPr>
+            </m:dPr>
+            <m:e>
+              <m:m>
+                <m:mPr>
+                  <m:mcs>
+                    <m:mc>
+                      <m:mcPr>
+                        <m:count m:val="1"/>
+                        <m:mcJc m:val="center"/>
+                      </m:mcPr>
+                    </m:mc>
+                  </m:mcs>
+                  <m:ctrlPr>
+                    <w:rPr>
+                      <w:rFonts w:ascii="Cambria Math" w:hAnsi="Cambria Math"/>
+                      <w:b/>
+                      <w:bCs/>
+                      <w:i/>
+                    </w:rPr>
+                  </m:ctrlPr>
+                </m:mPr>
+                <m:mr>
+                  <m:e>
+                    <m:sPre>
+                      <m:sPrePr>
+                        <m:ctrlPr>
+                          <w:rPr>
+                            <w:rFonts w:ascii="Cambria Math" w:hAnsi="Cambria Math"/>
+                            <w:b/>
+                            <w:bCs/>
+                            <w:i/>
+                          </w:rPr>
+                        </m:ctrlPr>
+                      </m:sPrePr>
+                      <m:sub>
+                        <m:r>
+                          <m:rPr>
+                            <m:sty m:val="bi"/>
+                          </m:rPr>
+                          <w:rPr>
+                            <w:rFonts w:ascii="Cambria Math" w:hAnsi="Cambria Math"/>
+                          </w:rPr>
+                          <m:t xml:space="preserve"> </m:t>
+                        </m:r>
+                      </m:sub>
+                      <m:sup>
+                        <m:r>
+                          <m:rPr>
+                            <m:scr m:val="script"/>
+                            <m:sty m:val="bi"/>
+                          </m:rPr>
+                          <w:rPr>
+                            <w:rFonts w:ascii="Cambria Math" w:hAnsi="Cambria Math"/>
+                          </w:rPr>
+                          <m:t>B</m:t>
+                        </m:r>
+                      </m:sup>
+                      <m:e>
+                        <m:sSub>
+                          <m:sSubPr>
+                            <m:ctrlPr>
+                              <w:rPr>
+                                <w:rFonts w:ascii="Cambria Math" w:hAnsi="Cambria Math"/>
+                                <w:b/>
+                                <w:bCs/>
+                                <w:i/>
+                              </w:rPr>
+                            </m:ctrlPr>
+                          </m:sSubPr>
+                          <m:e>
+                            <m:acc>
+                              <m:accPr>
+                                <m:chr m:val="̇"/>
+                                <m:ctrlPr>
+                                  <w:rPr>
+                                    <w:rFonts w:ascii="Cambria Math" w:hAnsi="Cambria Math"/>
+                                    <w:b/>
+                                    <w:bCs/>
+                                    <w:i/>
+                                  </w:rPr>
+                                </m:ctrlPr>
+                              </m:accPr>
+                              <m:e>
+                                <m:r>
+                                  <m:rPr>
+                                    <m:sty m:val="bi"/>
+                                  </m:rPr>
+                                  <w:rPr>
+                                    <w:rFonts w:ascii="Cambria Math" w:hAnsi="Cambria Math"/>
+                                  </w:rPr>
+                                  <m:t>ω</m:t>
+                                </m:r>
+                              </m:e>
+                            </m:acc>
+                          </m:e>
+                          <m:sub>
+                            <m:f>
+                              <m:fPr>
+                                <m:type m:val="lin"/>
+                                <m:ctrlPr>
+                                  <w:rPr>
+                                    <w:rFonts w:ascii="Cambria Math" w:hAnsi="Cambria Math"/>
+                                    <w:b/>
+                                    <w:bCs/>
+                                    <w:i/>
+                                  </w:rPr>
+                                </m:ctrlPr>
+                              </m:fPr>
+                              <m:num>
+                                <m:r>
+                                  <m:rPr>
+                                    <m:scr m:val="script"/>
+                                    <m:sty m:val="bi"/>
+                                  </m:rPr>
+                                  <w:rPr>
+                                    <w:rFonts w:ascii="Cambria Math" w:hAnsi="Cambria Math"/>
+                                  </w:rPr>
+                                  <m:t>B</m:t>
+                                </m:r>
+                              </m:num>
+                              <m:den>
+                                <m:r>
+                                  <m:rPr>
+                                    <m:scr m:val="script"/>
+                                    <m:sty m:val="bi"/>
+                                  </m:rPr>
+                                  <w:rPr>
+                                    <w:rFonts w:ascii="Cambria Math" w:hAnsi="Cambria Math"/>
+                                  </w:rPr>
+                                  <m:t>O</m:t>
+                                </m:r>
+                              </m:den>
+                            </m:f>
+                          </m:sub>
+                        </m:sSub>
+                      </m:e>
+                    </m:sPre>
+                  </m:e>
+                </m:mr>
+                <m:mr>
+                  <m:e>
+                    <m:acc>
+                      <m:accPr>
+                        <m:chr m:val="̇"/>
+                        <m:ctrlPr>
+                          <w:rPr>
+                            <w:rFonts w:ascii="Cambria Math" w:hAnsi="Cambria Math"/>
+                            <w:b/>
+                            <w:bCs/>
+                            <w:i/>
+                          </w:rPr>
+                        </m:ctrlPr>
+                      </m:accPr>
+                      <m:e>
+                        <m:r>
+                          <m:rPr>
+                            <m:sty m:val="bi"/>
+                          </m:rPr>
+                          <w:rPr>
+                            <w:rFonts w:ascii="Cambria Math" w:hAnsi="Cambria Math"/>
+                          </w:rPr>
+                          <m:t>σ</m:t>
+                        </m:r>
+                      </m:e>
+                    </m:acc>
+                  </m:e>
+                </m:mr>
+              </m:m>
+            </m:e>
+          </m:d>
+          <m:r>
+            <w:rPr>
+              <w:rFonts w:ascii="Cambria Math" w:hAnsi="Cambria Math"/>
+            </w:rPr>
+            <m:t>=</m:t>
+          </m:r>
+          <m:d>
+            <m:dPr>
+              <m:begChr m:val="["/>
+              <m:endChr m:val="]"/>
+              <m:ctrlPr>
+                <w:rPr>
+                  <w:rFonts w:ascii="Cambria Math" w:hAnsi="Cambria Math"/>
+                  <w:i/>
+                </w:rPr>
+              </m:ctrlPr>
+            </m:dPr>
+            <m:e>
+              <m:m>
+                <m:mPr>
+                  <m:mcs>
+                    <m:mc>
+                      <m:mcPr>
+                        <m:count m:val="1"/>
+                        <m:mcJc m:val="center"/>
+                      </m:mcPr>
+                    </m:mc>
+                  </m:mcs>
+                  <m:ctrlPr>
+                    <w:rPr>
+                      <w:rFonts w:ascii="Cambria Math" w:hAnsi="Cambria Math"/>
+                      <w:i/>
+                    </w:rPr>
+                  </m:ctrlPr>
+                </m:mPr>
+                <m:mr>
+                  <m:e>
+                    <m:r>
+                      <w:rPr>
+                        <w:rFonts w:ascii="Cambria Math" w:hAnsi="Cambria Math"/>
+                      </w:rPr>
+                      <m:t>f(</m:t>
+                    </m:r>
+                    <m:sSub>
+                      <m:sSubPr>
+                        <m:ctrlPr>
+                          <w:rPr>
+                            <w:rFonts w:ascii="Cambria Math" w:hAnsi="Cambria Math"/>
+                            <w:i/>
+                          </w:rPr>
+                        </m:ctrlPr>
+                      </m:sSubPr>
+                      <m:e>
+                        <m:r>
+                          <m:rPr>
+                            <m:sty m:val="bi"/>
+                          </m:rPr>
+                          <w:rPr>
+                            <w:rFonts w:ascii="Cambria Math" w:hAnsi="Cambria Math"/>
+                          </w:rPr>
+                          <m:t>ω</m:t>
+                        </m:r>
+                      </m:e>
+                      <m:sub>
+                        <m:f>
+                          <m:fPr>
+                            <m:type m:val="lin"/>
+                            <m:ctrlPr>
+                              <w:rPr>
+                                <w:rFonts w:ascii="Cambria Math" w:hAnsi="Cambria Math"/>
+                                <w:i/>
+                              </w:rPr>
+                            </m:ctrlPr>
+                          </m:fPr>
+                          <m:num>
+                            <m:r>
+                              <m:rPr>
+                                <m:scr m:val="script"/>
+                              </m:rPr>
+                              <w:rPr>
+                                <w:rFonts w:ascii="Cambria Math" w:hAnsi="Cambria Math"/>
+                              </w:rPr>
+                              <m:t>B</m:t>
+                            </m:r>
+                          </m:num>
+                          <m:den>
+                            <m:r>
+                              <m:rPr>
+                                <m:scr m:val="script"/>
+                              </m:rPr>
+                              <w:rPr>
+                                <w:rFonts w:ascii="Cambria Math" w:hAnsi="Cambria Math"/>
+                              </w:rPr>
+                              <m:t>O</m:t>
+                            </m:r>
+                          </m:den>
+                        </m:f>
+                      </m:sub>
+                    </m:sSub>
+                    <m:r>
+                      <w:rPr>
+                        <w:rFonts w:ascii="Cambria Math" w:hAnsi="Cambria Math"/>
+                      </w:rPr>
+                      <m:t xml:space="preserve">, </m:t>
+                    </m:r>
+                    <m:acc>
+                      <m:accPr>
+                        <m:chr m:val="̿"/>
+                        <m:ctrlPr>
+                          <w:rPr>
+                            <w:rFonts w:ascii="Cambria Math" w:hAnsi="Cambria Math"/>
+                            <w:i/>
+                          </w:rPr>
+                        </m:ctrlPr>
+                      </m:accPr>
+                      <m:e>
+                        <m:r>
+                          <w:rPr>
+                            <w:rFonts w:ascii="Cambria Math" w:hAnsi="Cambria Math"/>
+                          </w:rPr>
+                          <m:t>I</m:t>
+                        </m:r>
+                      </m:e>
+                    </m:acc>
+                    <m:r>
+                      <w:rPr>
+                        <w:rFonts w:ascii="Cambria Math" w:hAnsi="Cambria Math"/>
+                      </w:rPr>
+                      <m:t>,</m:t>
+                    </m:r>
+                    <m:sPre>
+                      <m:sPrePr>
+                        <m:ctrlPr>
+                          <w:rPr>
+                            <w:rFonts w:ascii="Cambria Math" w:hAnsi="Cambria Math"/>
+                            <w:i/>
+                          </w:rPr>
+                        </m:ctrlPr>
+                      </m:sPrePr>
+                      <m:sub>
+                        <m:r>
+                          <w:rPr>
+                            <w:rFonts w:ascii="Cambria Math" w:hAnsi="Cambria Math"/>
+                          </w:rPr>
+                          <m:t xml:space="preserve"> </m:t>
+                        </m:r>
+                      </m:sub>
+                      <m:sup>
+                        <m:r>
+                          <m:rPr>
+                            <m:scr m:val="script"/>
+                          </m:rPr>
+                          <w:rPr>
+                            <w:rFonts w:ascii="Cambria Math" w:hAnsi="Cambria Math"/>
+                          </w:rPr>
+                          <m:t>B</m:t>
+                        </m:r>
+                      </m:sup>
+                      <m:e>
+                        <m:r>
+                          <m:rPr>
+                            <m:sty m:val="bi"/>
+                          </m:rPr>
+                          <w:rPr>
+                            <w:rFonts w:ascii="Cambria Math" w:hAnsi="Cambria Math"/>
+                          </w:rPr>
+                          <m:t>R</m:t>
+                        </m:r>
+                      </m:e>
+                    </m:sPre>
+                    <m:r>
+                      <w:rPr>
+                        <w:rFonts w:ascii="Cambria Math" w:hAnsi="Cambria Math"/>
+                      </w:rPr>
+                      <m:t xml:space="preserve">) </m:t>
+                    </m:r>
+                  </m:e>
+                </m:mr>
+                <m:mr>
+                  <m:e>
+                    <m:r>
+                      <w:rPr>
+                        <w:rFonts w:ascii="Cambria Math" w:hAnsi="Cambria Math"/>
+                      </w:rPr>
+                      <m:t>g(</m:t>
+                    </m:r>
+                    <m:r>
+                      <m:rPr>
+                        <m:sty m:val="bi"/>
+                      </m:rPr>
+                      <w:rPr>
+                        <w:rFonts w:ascii="Cambria Math" w:hAnsi="Cambria Math"/>
+                      </w:rPr>
+                      <m:t>σ</m:t>
+                    </m:r>
+                    <m:r>
+                      <w:rPr>
+                        <w:rFonts w:ascii="Cambria Math" w:hAnsi="Cambria Math"/>
+                      </w:rPr>
+                      <m:t xml:space="preserve">, </m:t>
+                    </m:r>
+                    <m:sSub>
+                      <m:sSubPr>
+                        <m:ctrlPr>
+                          <w:rPr>
+                            <w:rFonts w:ascii="Cambria Math" w:hAnsi="Cambria Math"/>
+                            <w:i/>
+                          </w:rPr>
+                        </m:ctrlPr>
+                      </m:sSubPr>
+                      <m:e>
+                        <m:r>
+                          <m:rPr>
+                            <m:sty m:val="bi"/>
+                          </m:rPr>
+                          <w:rPr>
+                            <w:rFonts w:ascii="Cambria Math" w:hAnsi="Cambria Math"/>
+                          </w:rPr>
+                          <m:t>ω</m:t>
+                        </m:r>
+                      </m:e>
+                      <m:sub>
+                        <m:f>
+                          <m:fPr>
+                            <m:type m:val="lin"/>
+                            <m:ctrlPr>
+                              <w:rPr>
+                                <w:rFonts w:ascii="Cambria Math" w:hAnsi="Cambria Math"/>
+                                <w:i/>
+                              </w:rPr>
+                            </m:ctrlPr>
+                          </m:fPr>
+                          <m:num>
+                            <m:r>
+                              <m:rPr>
+                                <m:scr m:val="script"/>
+                              </m:rPr>
+                              <w:rPr>
+                                <w:rFonts w:ascii="Cambria Math" w:hAnsi="Cambria Math"/>
+                              </w:rPr>
+                              <m:t>B</m:t>
+                            </m:r>
+                          </m:num>
+                          <m:den>
+                            <m:r>
+                              <m:rPr>
+                                <m:scr m:val="script"/>
+                              </m:rPr>
+                              <w:rPr>
+                                <w:rFonts w:ascii="Cambria Math" w:hAnsi="Cambria Math"/>
+                              </w:rPr>
+                              <m:t>O</m:t>
+                            </m:r>
+                          </m:den>
+                        </m:f>
+                      </m:sub>
+                    </m:sSub>
+                    <m:r>
+                      <w:rPr>
+                        <w:rFonts w:ascii="Cambria Math" w:hAnsi="Cambria Math"/>
+                      </w:rPr>
+                      <m:t>)</m:t>
+                    </m:r>
+                  </m:e>
+                </m:mr>
+              </m:m>
+            </m:e>
+          </m:d>
+          <m:r>
+            <w:rPr>
+              <w:rFonts w:ascii="Cambria Math" w:hAnsi="Cambria Math"/>
+            </w:rPr>
+            <m:t>=</m:t>
+          </m:r>
+          <m:d>
+            <m:dPr>
+              <m:begChr m:val="["/>
+              <m:endChr m:val="]"/>
+              <m:ctrlPr>
+                <w:rPr>
+                  <w:rFonts w:ascii="Cambria Math" w:hAnsi="Cambria Math"/>
+                  <w:i/>
+                </w:rPr>
+              </m:ctrlPr>
+            </m:dPr>
+            <m:e>
+              <m:m>
+                <m:mPr>
+                  <m:mcs>
+                    <m:mc>
+                      <m:mcPr>
+                        <m:count m:val="1"/>
+                        <m:mcJc m:val="center"/>
+                      </m:mcPr>
+                    </m:mc>
+                  </m:mcs>
+                  <m:ctrlPr>
+                    <w:rPr>
+                      <w:rFonts w:ascii="Cambria Math" w:hAnsi="Cambria Math"/>
+                      <w:i/>
+                    </w:rPr>
+                  </m:ctrlPr>
+                </m:mPr>
+                <m:mr>
+                  <m:e>
+                    <m:r>
+                      <m:rPr>
+                        <m:sty m:val="p"/>
+                      </m:rPr>
+                      <w:rPr>
+                        <w:rFonts w:ascii="Cambria Math" w:hAnsi="Cambria Math"/>
+                      </w:rPr>
+                      <m:t>dwdt_gravTorque()</m:t>
+                    </m:r>
+                  </m:e>
+                </m:mr>
+                <m:mr>
+                  <m:e>
+                    <m:r>
+                      <m:rPr>
+                        <m:sty m:val="p"/>
+                      </m:rPr>
+                      <w:rPr>
+                        <w:rFonts w:ascii="Cambria Math" w:hAnsi="Cambria Math"/>
+                      </w:rPr>
+                      <m:t>KDE_MRP()</m:t>
+                    </m:r>
+                  </m:e>
+                </m:mr>
+              </m:m>
+            </m:e>
+          </m:d>
+        </m:oMath>
+      </m:oMathPara>
+    </w:p>
+    <w:p>
+      <w:pPr>
+        <w:ind w:left="720"/>
+      </w:pPr>
+      <w:r>
+        <w:rPr>
+          <w:noProof/>
+        </w:rPr>
+        <w:drawing>
+          <wp:inline distT="0" distB="0" distL="0" distR="0" wp14:anchorId="7E22C319" wp14:editId="3433FB8F">
+            <wp:extent cx="2882453" cy="1329251"/>
+            <wp:effectExtent l="0" t="0" r="635" b="4445"/>
+            <wp:docPr id="4" name="Picture 4" descr="Text&#10;&#10;Description automatically generated"/>
+            <wp:cNvGraphicFramePr>
+              <a:graphicFrameLocks xmlns:a="http://schemas.openxmlformats.org/drawingml/2006/main" noChangeAspect="1"/>
+            </wp:cNvGraphicFramePr>
+            <a:graphic xmlns:a="http://schemas.openxmlformats.org/drawingml/2006/main">
+              <a:graphicData uri="http://schemas.openxmlformats.org/drawingml/2006/picture">
+                <pic:pic xmlns:pic="http://schemas.openxmlformats.org/drawingml/2006/picture">
+                  <pic:nvPicPr>
+                    <pic:cNvPr id="4" name="Picture 4" descr="Text&#10;&#10;Description automatically generated"/>
+                    <pic:cNvPicPr/>
+                  </pic:nvPicPr>
+                  <pic:blipFill>
+                    <a:blip r:embed="rId16" cstate="print">
+                      <a:extLst>
+                        <a:ext uri="{28A0092B-C50C-407E-A947-70E740481C1C}">
+                          <a14:useLocalDpi xmlns:a14="http://schemas.microsoft.com/office/drawing/2010/main" val="0"/>
+                        </a:ext>
+                      </a:extLst>
+                    </a:blip>
+                    <a:stretch>
+                      <a:fillRect/>
+                    </a:stretch>
+                  </pic:blipFill>
+                  <pic:spPr>
+                    <a:xfrm>
+                      <a:off x="0" y="0"/>
+                      <a:ext cx="3143375" cy="1449576"/>
+                    </a:xfrm>
+                    <a:prstGeom prst="rect">
+                      <a:avLst/>
+                    </a:prstGeom>
+                  </pic:spPr>
+                </pic:pic>
+              </a:graphicData>
+            </a:graphic>
+          </wp:inline>
+        </w:drawing>
+      </w:r>
+      <w:r>
+        <w:rPr>
+          <w:noProof/>
+        </w:rPr>
+        <w:drawing>
+          <wp:inline distT="0" distB="0" distL="0" distR="0" wp14:anchorId="75AA1C0C" wp14:editId="08CBFDCD">
+            <wp:extent cx="2207895" cy="1505317"/>
+            <wp:effectExtent l="0" t="0" r="1905" b="6350"/>
+            <wp:docPr id="5" name="Picture 5" descr="Text&#10;&#10;Description automatically generated"/>
+            <wp:cNvGraphicFramePr>
+              <a:graphicFrameLocks xmlns:a="http://schemas.openxmlformats.org/drawingml/2006/main" noChangeAspect="1"/>
+            </wp:cNvGraphicFramePr>
+            <a:graphic xmlns:a="http://schemas.openxmlformats.org/drawingml/2006/main">
+              <a:graphicData uri="http://schemas.openxmlformats.org/drawingml/2006/picture">
+                <pic:pic xmlns:pic="http://schemas.openxmlformats.org/drawingml/2006/picture">
+                  <pic:nvPicPr>
+                    <pic:cNvPr id="5" name="Picture 5" descr="Text&#10;&#10;Description automatically generated"/>
+                    <pic:cNvPicPr/>
+                  </pic:nvPicPr>
+                  <pic:blipFill>
+                    <a:blip r:embed="rId17" cstate="print">
+                      <a:extLst>
+                        <a:ext uri="{28A0092B-C50C-407E-A947-70E740481C1C}">
+                          <a14:useLocalDpi xmlns:a14="http://schemas.microsoft.com/office/drawing/2010/main" val="0"/>
+                        </a:ext>
+                      </a:extLst>
+                    </a:blip>
+                    <a:stretch>
+                      <a:fillRect/>
+                    </a:stretch>
+                  </pic:blipFill>
+                  <pic:spPr>
+                    <a:xfrm>
+                      <a:off x="0" y="0"/>
+                      <a:ext cx="2319730" cy="1581565"/>
+                    </a:xfrm>
+                    <a:prstGeom prst="rect">
+                      <a:avLst/>
+                    </a:prstGeom>
+                  </pic:spPr>
+                </pic:pic>
+              </a:graphicData>
+            </a:graphic>
+          </wp:inline>
+        </w:drawing>
+      </w:r>
+      <w:r>
+        <w:rPr>
+          <w:noProof/>
+        </w:rPr>
+        <w:drawing>
+          <wp:inline distT="0" distB="0" distL="0" distR="0" wp14:anchorId="7091D5C0" wp14:editId="5ABFD091">
+            <wp:extent cx="2146392" cy="1682945"/>
+            <wp:effectExtent l="0" t="0" r="0" b="6350"/>
+            <wp:docPr id="6" name="Picture 6" descr="Text&#10;&#10;Description automatically generated"/>
+            <wp:cNvGraphicFramePr>
+              <a:graphicFrameLocks xmlns:a="http://schemas.openxmlformats.org/drawingml/2006/main" noChangeAspect="1"/>
+            </wp:cNvGraphicFramePr>
+            <a:graphic xmlns:a="http://schemas.openxmlformats.org/drawingml/2006/main">
+              <a:graphicData uri="http://schemas.openxmlformats.org/drawingml/2006/picture">
+                <pic:pic xmlns:pic="http://schemas.openxmlformats.org/drawingml/2006/picture">
+                  <pic:nvPicPr>
+                    <pic:cNvPr id="6" name="Picture 6" descr="Text&#10;&#10;Description automatically generated"/>
+                    <pic:cNvPicPr/>
+                  </pic:nvPicPr>
+                  <pic:blipFill>
+                    <a:blip r:embed="rId18" cstate="print">
+                      <a:extLst>
+                        <a:ext uri="{28A0092B-C50C-407E-A947-70E740481C1C}">
+                          <a14:useLocalDpi xmlns:a14="http://schemas.microsoft.com/office/drawing/2010/main" val="0"/>
+                        </a:ext>
+                      </a:extLst>
+                    </a:blip>
+                    <a:stretch>
+                      <a:fillRect/>
+                    </a:stretch>
+                  </pic:blipFill>
+                  <pic:spPr>
+                    <a:xfrm>
+                      <a:off x="0" y="0"/>
+                      <a:ext cx="2210749" cy="1733406"/>
+                    </a:xfrm>
+                    <a:prstGeom prst="rect">
+                      <a:avLst/>
+                    </a:prstGeom>
+                  </pic:spPr>
+                </pic:pic>
+              </a:graphicData>
+            </a:graphic>
+          </wp:inline>
+        </w:drawing>
+      </w:r>
+      <w:r>
+        <w:rPr>
+          <w:noProof/>
+        </w:rPr>
+        <w:drawing>
+          <wp:inline distT="0" distB="0" distL="0" distR="0" wp14:anchorId="4E430024" wp14:editId="00E94797">
+            <wp:extent cx="2925445" cy="2194085"/>
+            <wp:effectExtent l="25400" t="25400" r="20955" b="28575"/>
+            <wp:docPr id="8" name="Picture 8" descr="Chart, line chart&#10;&#10;Description automatically generated"/>
+            <wp:cNvGraphicFramePr>
+              <a:graphicFrameLocks xmlns:a="http://schemas.openxmlformats.org/drawingml/2006/main" noChangeAspect="1"/>
+            </wp:cNvGraphicFramePr>
+            <a:graphic xmlns:a="http://schemas.openxmlformats.org/drawingml/2006/main">
+              <a:graphicData uri="http://schemas.openxmlformats.org/drawingml/2006/picture">
+                <pic:pic xmlns:pic="http://schemas.openxmlformats.org/drawingml/2006/picture">
+                  <pic:nvPicPr>
+                    <pic:cNvPr id="8" name="Picture 8" descr="Chart, line chart&#10;&#10;Description automatically generated"/>
+                    <pic:cNvPicPr/>
+                  </pic:nvPicPr>
+                  <pic:blipFill>
+                    <a:blip r:embed="rId19">
+                      <a:extLst>
+                        <a:ext uri="{28A0092B-C50C-407E-A947-70E740481C1C}">
+                          <a14:useLocalDpi xmlns:a14="http://schemas.microsoft.com/office/drawing/2010/main" val="0"/>
+                        </a:ext>
+                      </a:extLst>
+                    </a:blip>
+                    <a:stretch>
+                      <a:fillRect/>
+                    </a:stretch>
+                  </pic:blipFill>
+                  <pic:spPr>
+                    <a:xfrm>
+                      <a:off x="0" y="0"/>
+                      <a:ext cx="2947581" cy="2210687"/>
+                    </a:xfrm>
+                    <a:prstGeom prst="rect">
+                      <a:avLst/>
+                    </a:prstGeom>
+                    <a:ln w="25400">
+                      <a:solidFill>
+                        <a:srgbClr val="FF0000"/>
+                      </a:solidFill>
+                    </a:ln>
+                  </pic:spPr>
+                </pic:pic>
+              </a:graphicData>
+            </a:graphic>
+          </wp:inline>
+        </w:drawing>
+      </w:r>
+    </w:p>
+    <w:p>
+      <w:pPr>
+        <w:ind w:left="720"/>
+      </w:pPr>
     </w:p>
     <w:p>
       <w:pPr>
@@ -28995,10 +30927,183 @@
     </w:p>
     <w:p>
       <w:pPr>
-        <w:ind w:firstLine="720"/>
+        <w:ind w:left="720"/>
       </w:pPr>
       <w:r>
-        <w:t xml:space="preserve">To </w:t>
+        <w:t xml:space="preserve">Here in order to compute the angle associated with the </w:t>
+      </w:r>
+      <w:proofErr w:type="gramStart"/>
+      <w:r>
+        <w:t>principle</w:t>
+      </w:r>
+      <w:proofErr w:type="gramEnd"/>
+      <w:r>
+        <w:t xml:space="preserve"> axis of rotation I calculate the DCM, then the PRP from the DCM.</w:t>
+      </w:r>
+    </w:p>
+    <w:p>
+      <w:pPr>
+        <w:ind w:left="720"/>
+        <w:rPr>
+          <w:rFonts w:eastAsiaTheme="minorEastAsia"/>
+        </w:rPr>
+      </w:pPr>
+      <m:oMathPara>
+        <m:oMath>
+          <m:d>
+            <m:dPr>
+              <m:begChr m:val="["/>
+              <m:endChr m:val="]"/>
+              <m:ctrlPr>
+                <w:rPr>
+                  <w:rFonts w:ascii="Cambria Math" w:hAnsi="Cambria Math"/>
+                  <w:i/>
+                </w:rPr>
+              </m:ctrlPr>
+            </m:dPr>
+            <m:e>
+              <m:acc>
+                <m:accPr>
+                  <m:ctrlPr>
+                    <w:rPr>
+                      <w:rFonts w:ascii="Cambria Math" w:hAnsi="Cambria Math"/>
+                      <w:b/>
+                      <w:bCs/>
+                      <w:i/>
+                    </w:rPr>
+                  </m:ctrlPr>
+                </m:accPr>
+                <m:e>
+                  <m:r>
+                    <m:rPr>
+                      <m:sty m:val="bi"/>
+                    </m:rPr>
+                    <w:rPr>
+                      <w:rFonts w:ascii="Cambria Math" w:hAnsi="Cambria Math"/>
+                    </w:rPr>
+                    <m:t>λ</m:t>
+                  </m:r>
+                </m:e>
+              </m:acc>
+              <m:r>
+                <w:rPr>
+                  <w:rFonts w:ascii="Cambria Math" w:hAnsi="Cambria Math"/>
+                </w:rPr>
+                <m:t>, θ</m:t>
+              </m:r>
+              <m:ctrlPr>
+                <w:rPr>
+                  <w:rFonts w:ascii="Cambria Math" w:eastAsiaTheme="minorEastAsia" w:hAnsi="Cambria Math"/>
+                  <w:i/>
+                </w:rPr>
+              </m:ctrlPr>
+            </m:e>
+          </m:d>
+          <m:r>
+            <w:rPr>
+              <w:rFonts w:ascii="Cambria Math" w:eastAsiaTheme="minorEastAsia" w:hAnsi="Cambria Math"/>
+            </w:rPr>
+            <m:t>=</m:t>
+          </m:r>
+          <m:r>
+            <m:rPr>
+              <m:sty m:val="p"/>
+            </m:rPr>
+            <w:rPr>
+              <w:rFonts w:ascii="Cambria Math" w:eastAsiaTheme="minorEastAsia" w:hAnsi="Cambria Math"/>
+            </w:rPr>
+            <m:t>DCMtoPRP(MRPtoDCM</m:t>
+          </m:r>
+          <m:d>
+            <m:dPr>
+              <m:ctrlPr>
+                <w:rPr>
+                  <w:rFonts w:ascii="Cambria Math" w:eastAsiaTheme="minorEastAsia" w:hAnsi="Cambria Math"/>
+                  <w:i/>
+                </w:rPr>
+              </m:ctrlPr>
+            </m:dPr>
+            <m:e>
+              <m:r>
+                <m:rPr>
+                  <m:sty m:val="bi"/>
+                </m:rPr>
+                <w:rPr>
+                  <w:rFonts w:ascii="Cambria Math" w:eastAsiaTheme="minorEastAsia" w:hAnsi="Cambria Math"/>
+                </w:rPr>
+                <m:t>σ</m:t>
+              </m:r>
+            </m:e>
+          </m:d>
+          <m:r>
+            <w:rPr>
+              <w:rFonts w:ascii="Cambria Math" w:eastAsiaTheme="minorEastAsia" w:hAnsi="Cambria Math"/>
+            </w:rPr>
+            <m:t>)</m:t>
+          </m:r>
+        </m:oMath>
+      </m:oMathPara>
+    </w:p>
+    <w:p>
+      <w:pPr>
+        <w:ind w:left="720"/>
+        <w:jc w:val="center"/>
+        <w:rPr>
+          <w:rFonts w:eastAsiaTheme="minorEastAsia"/>
+        </w:rPr>
+      </w:pPr>
+      <w:r>
+        <w:rPr>
+          <w:rFonts w:eastAsiaTheme="minorEastAsia"/>
+          <w:noProof/>
+        </w:rPr>
+        <w:lastRenderedPageBreak/>
+        <w:drawing>
+          <wp:inline distT="0" distB="0" distL="0" distR="0" wp14:anchorId="62122377" wp14:editId="6640ED3C">
+            <wp:extent cx="3110003" cy="2332502"/>
+            <wp:effectExtent l="25400" t="25400" r="27305" b="29845"/>
+            <wp:docPr id="9" name="Picture 9" descr="Chart, line chart&#10;&#10;Description automatically generated"/>
+            <wp:cNvGraphicFramePr>
+              <a:graphicFrameLocks xmlns:a="http://schemas.openxmlformats.org/drawingml/2006/main" noChangeAspect="1"/>
+            </wp:cNvGraphicFramePr>
+            <a:graphic xmlns:a="http://schemas.openxmlformats.org/drawingml/2006/main">
+              <a:graphicData uri="http://schemas.openxmlformats.org/drawingml/2006/picture">
+                <pic:pic xmlns:pic="http://schemas.openxmlformats.org/drawingml/2006/picture">
+                  <pic:nvPicPr>
+                    <pic:cNvPr id="9" name="Picture 9" descr="Chart, line chart&#10;&#10;Description automatically generated"/>
+                    <pic:cNvPicPr/>
+                  </pic:nvPicPr>
+                  <pic:blipFill>
+                    <a:blip r:embed="rId20">
+                      <a:extLst>
+                        <a:ext uri="{28A0092B-C50C-407E-A947-70E740481C1C}">
+                          <a14:useLocalDpi xmlns:a14="http://schemas.microsoft.com/office/drawing/2010/main" val="0"/>
+                        </a:ext>
+                      </a:extLst>
+                    </a:blip>
+                    <a:stretch>
+                      <a:fillRect/>
+                    </a:stretch>
+                  </pic:blipFill>
+                  <pic:spPr>
+                    <a:xfrm>
+                      <a:off x="0" y="0"/>
+                      <a:ext cx="3132805" cy="2349603"/>
+                    </a:xfrm>
+                    <a:prstGeom prst="rect">
+                      <a:avLst/>
+                    </a:prstGeom>
+                    <a:ln w="19050">
+                      <a:solidFill>
+                        <a:srgbClr val="FF0000"/>
+                      </a:solidFill>
+                    </a:ln>
+                  </pic:spPr>
+                </pic:pic>
+              </a:graphicData>
+            </a:graphic>
+          </wp:inline>
+        </w:drawing>
       </w:r>
     </w:p>
     <w:p>
@@ -29030,10 +31135,207 @@
     </w:p>
     <w:p>
       <w:pPr>
-        <w:ind w:firstLine="720"/>
+        <w:pStyle w:val="ListParagraph"/>
+        <w:numPr>
+          <w:ilvl w:val="0"/>
+          <w:numId w:val="3"/>
+        </w:numPr>
       </w:pPr>
       <w:r>
-        <w:t xml:space="preserve">To </w:t>
+        <w:t xml:space="preserve">This simulation corresponds to the stable Region 1, </w:t>
+      </w:r>
+      <m:oMath>
+        <m:sSub>
+          <m:sSubPr>
+            <m:ctrlPr>
+              <w:rPr>
+                <w:rFonts w:ascii="Cambria Math" w:hAnsi="Cambria Math"/>
+                <w:i/>
+              </w:rPr>
+            </m:ctrlPr>
+          </m:sSubPr>
+          <m:e>
+            <m:r>
+              <w:rPr>
+                <w:rFonts w:ascii="Cambria Math" w:hAnsi="Cambria Math"/>
+              </w:rPr>
+              <m:t>I</m:t>
+            </m:r>
+          </m:e>
+          <m:sub>
+            <m:r>
+              <w:rPr>
+                <w:rFonts w:ascii="Cambria Math" w:hAnsi="Cambria Math"/>
+              </w:rPr>
+              <m:t>1</m:t>
+            </m:r>
+          </m:sub>
+        </m:sSub>
+        <m:r>
+          <w:rPr>
+            <w:rFonts w:ascii="Cambria Math" w:hAnsi="Cambria Math"/>
+          </w:rPr>
+          <m:t>&lt;</m:t>
+        </m:r>
+        <m:sSub>
+          <m:sSubPr>
+            <m:ctrlPr>
+              <w:rPr>
+                <w:rFonts w:ascii="Cambria Math" w:hAnsi="Cambria Math"/>
+                <w:i/>
+              </w:rPr>
+            </m:ctrlPr>
+          </m:sSubPr>
+          <m:e>
+            <m:r>
+              <w:rPr>
+                <w:rFonts w:ascii="Cambria Math" w:hAnsi="Cambria Math"/>
+              </w:rPr>
+              <m:t>I</m:t>
+            </m:r>
+          </m:e>
+          <m:sub>
+            <m:r>
+              <w:rPr>
+                <w:rFonts w:ascii="Cambria Math" w:hAnsi="Cambria Math"/>
+              </w:rPr>
+              <m:t>2</m:t>
+            </m:r>
+          </m:sub>
+        </m:sSub>
+        <m:r>
+          <w:rPr>
+            <w:rFonts w:ascii="Cambria Math" w:hAnsi="Cambria Math"/>
+          </w:rPr>
+          <m:t>&lt;</m:t>
+        </m:r>
+        <m:sSub>
+          <m:sSubPr>
+            <m:ctrlPr>
+              <w:rPr>
+                <w:rFonts w:ascii="Cambria Math" w:hAnsi="Cambria Math"/>
+                <w:i/>
+              </w:rPr>
+            </m:ctrlPr>
+          </m:sSubPr>
+          <m:e>
+            <m:r>
+              <w:rPr>
+                <w:rFonts w:ascii="Cambria Math" w:hAnsi="Cambria Math"/>
+              </w:rPr>
+              <m:t>I</m:t>
+            </m:r>
+          </m:e>
+          <m:sub>
+            <m:r>
+              <w:rPr>
+                <w:rFonts w:ascii="Cambria Math" w:hAnsi="Cambria Math"/>
+              </w:rPr>
+              <m:t>3</m:t>
+            </m:r>
+          </m:sub>
+        </m:sSub>
+      </m:oMath>
+      <w:r>
+        <w:t xml:space="preserve"> </w:t>
+      </w:r>
+    </w:p>
+    <w:p>
+      <w:pPr>
+        <w:pStyle w:val="ListParagraph"/>
+        <w:numPr>
+          <w:ilvl w:val="0"/>
+          <w:numId w:val="3"/>
+        </w:numPr>
+      </w:pPr>
+      <m:oMath>
+        <m:r>
+          <m:rPr>
+            <m:sty m:val="bi"/>
+          </m:rPr>
+          <w:rPr>
+            <w:rFonts w:ascii="Cambria Math" w:hAnsi="Cambria Math"/>
+          </w:rPr>
+          <m:t>ω, σ</m:t>
+        </m:r>
+        <m:r>
+          <w:rPr>
+            <w:rFonts w:ascii="Cambria Math" w:hAnsi="Cambria Math"/>
+          </w:rPr>
+          <m:t>, θ</m:t>
+        </m:r>
+      </m:oMath>
+      <w:r>
+        <w:rPr>
+          <w:rFonts w:eastAsiaTheme="minorEastAsia"/>
+        </w:rPr>
+        <w:t xml:space="preserve"> all remain very close to their initial values. Additionally both </w:t>
+      </w:r>
+      <m:oMath>
+        <m:r>
+          <m:rPr>
+            <m:sty m:val="bi"/>
+          </m:rPr>
+          <w:rPr>
+            <w:rFonts w:ascii="Cambria Math" w:hAnsi="Cambria Math"/>
+          </w:rPr>
+          <m:t>ω, σ</m:t>
+        </m:r>
+      </m:oMath>
+      <w:r>
+        <w:rPr>
+          <w:rFonts w:eastAsiaTheme="minorEastAsia"/>
+          <w:b/>
+          <w:bCs/>
+        </w:rPr>
+        <w:t xml:space="preserve"> </w:t>
+      </w:r>
+      <w:r>
+        <w:rPr>
+          <w:rFonts w:eastAsiaTheme="minorEastAsia"/>
+        </w:rPr>
+        <w:t xml:space="preserve">appear periodic however do not follow a simple sinusoid. </w:t>
+      </w:r>
+    </w:p>
+    <w:p>
+      <w:pPr>
+        <w:pStyle w:val="ListParagraph"/>
+        <w:numPr>
+          <w:ilvl w:val="0"/>
+          <w:numId w:val="3"/>
+        </w:numPr>
+      </w:pPr>
+      <w:r>
+        <w:t xml:space="preserve">The maximum value of </w:t>
+      </w:r>
+      <m:oMath>
+        <m:r>
+          <w:rPr>
+            <w:rFonts w:ascii="Cambria Math" w:hAnsi="Cambria Math"/>
+          </w:rPr>
+          <m:t>θ</m:t>
+        </m:r>
+      </m:oMath>
+      <w:r>
+        <w:rPr>
+          <w:rFonts w:eastAsiaTheme="minorEastAsia"/>
+        </w:rPr>
+        <w:t xml:space="preserve"> is 6% higher than the initial perturbation.</w:t>
+      </w:r>
+    </w:p>
+    <w:p>
+      <w:pPr>
+        <w:pStyle w:val="ListParagraph"/>
+        <w:numPr>
+          <w:ilvl w:val="0"/>
+          <w:numId w:val="3"/>
+        </w:numPr>
+      </w:pPr>
+      <w:r>
+        <w:rPr>
+          <w:rFonts w:eastAsiaTheme="minorEastAsia"/>
+        </w:rPr>
+        <w:t xml:space="preserve">From the numerical simulation, we can say that this system agrees with our linear stability analysis which predicted that the system would be stable. </w:t>
       </w:r>
     </w:p>
     <w:p>
@@ -29091,11 +31393,399 @@
     </w:p>
     <w:p>
       <w:pPr>
+        <w:pStyle w:val="ListParagraph"/>
+        <w:numPr>
+          <w:ilvl w:val="0"/>
+          <w:numId w:val="3"/>
+        </w:numPr>
+      </w:pPr>
+      <w:r>
+        <w:t xml:space="preserve">This simulation corresponds to the </w:t>
+      </w:r>
+      <w:r>
+        <w:t>un</w:t>
+      </w:r>
+      <w:r>
+        <w:t xml:space="preserve">stable Region </w:t>
+      </w:r>
+      <w:r>
+        <w:t>2</w:t>
+      </w:r>
+    </w:p>
+    <w:p>
+      <w:pPr>
+        <w:pStyle w:val="ListParagraph"/>
+        <w:numPr>
+          <w:ilvl w:val="0"/>
+          <w:numId w:val="3"/>
+        </w:numPr>
+      </w:pPr>
+      <m:oMath>
+        <m:sSub>
+          <m:sSubPr>
+            <m:ctrlPr>
+              <w:rPr>
+                <w:rFonts w:ascii="Cambria Math" w:hAnsi="Cambria Math"/>
+                <w:b/>
+                <w:bCs/>
+                <w:i/>
+              </w:rPr>
+            </m:ctrlPr>
+          </m:sSubPr>
+          <m:e>
+            <m:r>
+              <w:rPr>
+                <w:rFonts w:ascii="Cambria Math" w:hAnsi="Cambria Math"/>
+              </w:rPr>
+              <m:t>ω</m:t>
+            </m:r>
+          </m:e>
+          <m:sub>
+            <m:r>
+              <m:rPr>
+                <m:sty m:val="bi"/>
+              </m:rPr>
+              <w:rPr>
+                <w:rFonts w:ascii="Cambria Math" w:hAnsi="Cambria Math"/>
+              </w:rPr>
+              <m:t>3</m:t>
+            </m:r>
+          </m:sub>
+        </m:sSub>
+      </m:oMath>
+      <w:r>
+        <w:rPr>
+          <w:rFonts w:eastAsiaTheme="minorEastAsia"/>
+          <w:b/>
+          <w:bCs/>
+        </w:rPr>
+        <w:t xml:space="preserve">, </w:t>
+      </w:r>
+      <m:oMath>
+        <m:sSub>
+          <m:sSubPr>
+            <m:ctrlPr>
+              <w:rPr>
+                <w:rFonts w:ascii="Cambria Math" w:eastAsiaTheme="minorEastAsia" w:hAnsi="Cambria Math"/>
+                <w:i/>
+              </w:rPr>
+            </m:ctrlPr>
+          </m:sSubPr>
+          <m:e>
+            <m:r>
+              <w:rPr>
+                <w:rFonts w:ascii="Cambria Math" w:eastAsiaTheme="minorEastAsia" w:hAnsi="Cambria Math"/>
+              </w:rPr>
+              <m:t>σ</m:t>
+            </m:r>
+          </m:e>
+          <m:sub>
+            <m:r>
+              <w:rPr>
+                <w:rFonts w:ascii="Cambria Math" w:eastAsiaTheme="minorEastAsia" w:hAnsi="Cambria Math"/>
+              </w:rPr>
+              <m:t>3</m:t>
+            </m:r>
+          </m:sub>
+        </m:sSub>
+      </m:oMath>
+      <w:r>
+        <w:rPr>
+          <w:rFonts w:eastAsiaTheme="minorEastAsia"/>
+        </w:rPr>
+        <w:t xml:space="preserve">, and </w:t>
+      </w:r>
+      <m:oMath>
+        <m:r>
+          <w:rPr>
+            <w:rFonts w:ascii="Cambria Math" w:eastAsiaTheme="minorEastAsia" w:hAnsi="Cambria Math"/>
+          </w:rPr>
+          <m:t>θ</m:t>
+        </m:r>
+      </m:oMath>
+      <w:r>
+        <w:rPr>
+          <w:rFonts w:eastAsiaTheme="minorEastAsia"/>
+        </w:rPr>
+        <w:t xml:space="preserve"> all vary significantly from their initial values and generally appear periodic.  </w:t>
+      </w:r>
+      <m:oMath>
+        <m:sSub>
+          <m:sSubPr>
+            <m:ctrlPr>
+              <w:rPr>
+                <w:rFonts w:ascii="Cambria Math" w:eastAsiaTheme="minorEastAsia" w:hAnsi="Cambria Math"/>
+                <w:b/>
+                <w:bCs/>
+                <w:i/>
+              </w:rPr>
+            </m:ctrlPr>
+          </m:sSubPr>
+          <m:e>
+            <m:r>
+              <m:rPr>
+                <m:sty m:val="bi"/>
+              </m:rPr>
+              <w:rPr>
+                <w:rFonts w:ascii="Cambria Math" w:eastAsiaTheme="minorEastAsia" w:hAnsi="Cambria Math"/>
+              </w:rPr>
+              <m:t>ω</m:t>
+            </m:r>
+          </m:e>
+          <m:sub>
+            <m:r>
+              <m:rPr>
+                <m:sty m:val="bi"/>
+              </m:rPr>
+              <w:rPr>
+                <w:rFonts w:ascii="Cambria Math" w:eastAsiaTheme="minorEastAsia" w:hAnsi="Cambria Math"/>
+              </w:rPr>
+              <m:t>1:2</m:t>
+            </m:r>
+          </m:sub>
+        </m:sSub>
+      </m:oMath>
+      <w:r>
+        <w:rPr>
+          <w:rFonts w:eastAsiaTheme="minorEastAsia"/>
+          <w:b/>
+          <w:bCs/>
+        </w:rPr>
+        <w:t xml:space="preserve">, </w:t>
+      </w:r>
+      <m:oMath>
+        <m:sSub>
+          <m:sSubPr>
+            <m:ctrlPr>
+              <w:rPr>
+                <w:rFonts w:ascii="Cambria Math" w:eastAsiaTheme="minorEastAsia" w:hAnsi="Cambria Math"/>
+                <w:b/>
+                <w:bCs/>
+                <w:i/>
+              </w:rPr>
+            </m:ctrlPr>
+          </m:sSubPr>
+          <m:e>
+            <m:r>
+              <m:rPr>
+                <m:sty m:val="bi"/>
+              </m:rPr>
+              <w:rPr>
+                <w:rFonts w:ascii="Cambria Math" w:eastAsiaTheme="minorEastAsia" w:hAnsi="Cambria Math"/>
+              </w:rPr>
+              <m:t>σ</m:t>
+            </m:r>
+          </m:e>
+          <m:sub>
+            <m:r>
+              <m:rPr>
+                <m:sty m:val="bi"/>
+              </m:rPr>
+              <w:rPr>
+                <w:rFonts w:ascii="Cambria Math" w:eastAsiaTheme="minorEastAsia" w:hAnsi="Cambria Math"/>
+              </w:rPr>
+              <m:t>1:2</m:t>
+            </m:r>
+          </m:sub>
+        </m:sSub>
+      </m:oMath>
+      <w:r>
+        <w:rPr>
+          <w:rFonts w:eastAsiaTheme="minorEastAsia"/>
+          <w:b/>
+          <w:bCs/>
+        </w:rPr>
+        <w:t xml:space="preserve"> </w:t>
+      </w:r>
+      <w:r>
+        <w:rPr>
+          <w:rFonts w:eastAsiaTheme="minorEastAsia"/>
+        </w:rPr>
+        <w:t>remain very close to their initial values but do not show clear periodicity</w:t>
+      </w:r>
+    </w:p>
+    <w:p>
+      <w:pPr>
+        <w:pStyle w:val="ListParagraph"/>
+        <w:numPr>
+          <w:ilvl w:val="0"/>
+          <w:numId w:val="3"/>
+        </w:numPr>
+      </w:pPr>
+      <w:r>
+        <w:t xml:space="preserve">The maximum value of </w:t>
+      </w:r>
+      <m:oMath>
+        <m:r>
+          <w:rPr>
+            <w:rFonts w:ascii="Cambria Math" w:hAnsi="Cambria Math"/>
+          </w:rPr>
+          <m:t>θ</m:t>
+        </m:r>
+      </m:oMath>
+      <w:r>
+        <w:rPr>
+          <w:rFonts w:eastAsiaTheme="minorEastAsia"/>
+        </w:rPr>
+        <w:t xml:space="preserve"> is </w:t>
+      </w:r>
+      <w:r>
+        <w:rPr>
+          <w:rFonts w:eastAsiaTheme="minorEastAsia"/>
+        </w:rPr>
+        <w:t>59</w:t>
+      </w:r>
+      <w:r>
+        <w:rPr>
+          <w:rFonts w:eastAsiaTheme="minorEastAsia"/>
+        </w:rPr>
+        <w:t>00</w:t>
+      </w:r>
+      <w:r>
+        <w:rPr>
+          <w:rFonts w:eastAsiaTheme="minorEastAsia"/>
+        </w:rPr>
+        <w:t>% higher than the initial perturbation.</w:t>
+      </w:r>
+    </w:p>
+    <w:p>
+      <w:pPr>
+        <w:pStyle w:val="ListParagraph"/>
+        <w:numPr>
+          <w:ilvl w:val="0"/>
+          <w:numId w:val="3"/>
+        </w:numPr>
+      </w:pPr>
+      <w:r>
+        <w:rPr>
+          <w:rFonts w:eastAsiaTheme="minorEastAsia"/>
+        </w:rPr>
+        <w:t xml:space="preserve">From the numerical simulation, we can say that this system agrees with our linear stability analysis which predicted that the system would be </w:t>
+      </w:r>
+      <w:r>
+        <w:rPr>
+          <w:rFonts w:eastAsiaTheme="minorEastAsia"/>
+        </w:rPr>
+        <w:t>un</w:t>
+      </w:r>
+      <w:r>
+        <w:rPr>
+          <w:rFonts w:eastAsiaTheme="minorEastAsia"/>
+        </w:rPr>
+        <w:t xml:space="preserve">stable. </w:t>
+      </w:r>
+    </w:p>
+    <w:p>
+      <w:pPr>
         <w:ind w:firstLine="720"/>
       </w:pPr>
       <w:r>
-        <w:t xml:space="preserve">To </w:t>
+        <w:rPr>
+          <w:noProof/>
+        </w:rPr>
+        <w:drawing>
+          <wp:inline distT="0" distB="0" distL="0" distR="0" wp14:anchorId="275986C1" wp14:editId="5BE19459">
+            <wp:extent cx="2670125" cy="2002595"/>
+            <wp:effectExtent l="25400" t="25400" r="22860" b="29845"/>
+            <wp:docPr id="10" name="Picture 10" descr="Chart, line chart, histogram&#10;&#10;Description automatically generated"/>
+            <wp:cNvGraphicFramePr>
+              <a:graphicFrameLocks xmlns:a="http://schemas.openxmlformats.org/drawingml/2006/main" noChangeAspect="1"/>
+            </wp:cNvGraphicFramePr>
+            <a:graphic xmlns:a="http://schemas.openxmlformats.org/drawingml/2006/main">
+              <a:graphicData uri="http://schemas.openxmlformats.org/drawingml/2006/picture">
+                <pic:pic xmlns:pic="http://schemas.openxmlformats.org/drawingml/2006/picture">
+                  <pic:nvPicPr>
+                    <pic:cNvPr id="10" name="Picture 10" descr="Chart, line chart, histogram&#10;&#10;Description automatically generated"/>
+                    <pic:cNvPicPr/>
+                  </pic:nvPicPr>
+                  <pic:blipFill>
+                    <a:blip r:embed="rId21">
+                      <a:extLst>
+                        <a:ext uri="{28A0092B-C50C-407E-A947-70E740481C1C}">
+                          <a14:useLocalDpi xmlns:a14="http://schemas.microsoft.com/office/drawing/2010/main" val="0"/>
+                        </a:ext>
+                      </a:extLst>
+                    </a:blip>
+                    <a:stretch>
+                      <a:fillRect/>
+                    </a:stretch>
+                  </pic:blipFill>
+                  <pic:spPr>
+                    <a:xfrm>
+                      <a:off x="0" y="0"/>
+                      <a:ext cx="2699005" cy="2024255"/>
+                    </a:xfrm>
+                    <a:prstGeom prst="rect">
+                      <a:avLst/>
+                    </a:prstGeom>
+                    <a:ln w="15875">
+                      <a:solidFill>
+                        <a:srgbClr val="FF0000"/>
+                      </a:solidFill>
+                    </a:ln>
+                  </pic:spPr>
+                </pic:pic>
+              </a:graphicData>
+            </a:graphic>
+          </wp:inline>
+        </w:drawing>
       </w:r>
+      <w:r>
+        <w:rPr>
+          <w:noProof/>
+        </w:rPr>
+        <w:drawing>
+          <wp:inline distT="0" distB="0" distL="0" distR="0" wp14:anchorId="620516F5" wp14:editId="1AC8F1F9">
+            <wp:extent cx="2668563" cy="2001422"/>
+            <wp:effectExtent l="25400" t="25400" r="24130" b="31115"/>
+            <wp:docPr id="11" name="Picture 11" descr="Chart&#10;&#10;Description automatically generated"/>
+            <wp:cNvGraphicFramePr>
+              <a:graphicFrameLocks xmlns:a="http://schemas.openxmlformats.org/drawingml/2006/main" noChangeAspect="1"/>
+            </wp:cNvGraphicFramePr>
+            <a:graphic xmlns:a="http://schemas.openxmlformats.org/drawingml/2006/main">
+              <a:graphicData uri="http://schemas.openxmlformats.org/drawingml/2006/picture">
+                <pic:pic xmlns:pic="http://schemas.openxmlformats.org/drawingml/2006/picture">
+                  <pic:nvPicPr>
+                    <pic:cNvPr id="11" name="Picture 11" descr="Chart&#10;&#10;Description automatically generated"/>
+                    <pic:cNvPicPr/>
+                  </pic:nvPicPr>
+                  <pic:blipFill>
+                    <a:blip r:embed="rId22">
+                      <a:extLst>
+                        <a:ext uri="{28A0092B-C50C-407E-A947-70E740481C1C}">
+                          <a14:useLocalDpi xmlns:a14="http://schemas.microsoft.com/office/drawing/2010/main" val="0"/>
+                        </a:ext>
+                      </a:extLst>
+                    </a:blip>
+                    <a:stretch>
+                      <a:fillRect/>
+                    </a:stretch>
+                  </pic:blipFill>
+                  <pic:spPr>
+                    <a:xfrm>
+                      <a:off x="0" y="0"/>
+                      <a:ext cx="2728562" cy="2046421"/>
+                    </a:xfrm>
+                    <a:prstGeom prst="rect">
+                      <a:avLst/>
+                    </a:prstGeom>
+                    <a:ln w="15875">
+                      <a:solidFill>
+                        <a:srgbClr val="FF0000"/>
+                      </a:solidFill>
+                    </a:ln>
+                  </pic:spPr>
+                </pic:pic>
+              </a:graphicData>
+            </a:graphic>
+          </wp:inline>
+        </w:drawing>
+      </w:r>
+    </w:p>
+    <w:p>
+      <w:pPr>
+        <w:ind w:firstLine="720"/>
+      </w:pPr>
     </w:p>
     <w:p>
       <w:pPr>
@@ -29109,6 +31799,7 @@
         <w:rPr>
           <w:u w:val="single"/>
         </w:rPr>
+        <w:lastRenderedPageBreak/>
         <w:t>Part (</w:t>
       </w:r>
       <w:r>
@@ -29126,11 +31817,254 @@
     </w:p>
     <w:p>
       <w:pPr>
+        <w:pStyle w:val="ListParagraph"/>
+        <w:numPr>
+          <w:ilvl w:val="0"/>
+          <w:numId w:val="3"/>
+        </w:numPr>
+      </w:pPr>
+      <w:r>
+        <w:t xml:space="preserve">This simulation corresponds to the </w:t>
+      </w:r>
+      <w:r>
+        <w:t>unstable</w:t>
+      </w:r>
+      <w:r>
+        <w:t xml:space="preserve"> Region </w:t>
+      </w:r>
+      <w:r>
+        <w:t>3</w:t>
+      </w:r>
+      <w:r>
+        <w:t xml:space="preserve"> </w:t>
+      </w:r>
+    </w:p>
+    <w:p>
+      <w:pPr>
+        <w:pStyle w:val="ListParagraph"/>
+        <w:numPr>
+          <w:ilvl w:val="0"/>
+          <w:numId w:val="3"/>
+        </w:numPr>
+      </w:pPr>
+      <m:oMath>
+        <m:r>
+          <m:rPr>
+            <m:sty m:val="bi"/>
+          </m:rPr>
+          <w:rPr>
+            <w:rFonts w:ascii="Cambria Math" w:hAnsi="Cambria Math"/>
+          </w:rPr>
+          <m:t>ω, σ</m:t>
+        </m:r>
+        <m:r>
+          <w:rPr>
+            <w:rFonts w:ascii="Cambria Math" w:hAnsi="Cambria Math"/>
+          </w:rPr>
+          <m:t>, θ</m:t>
+        </m:r>
+      </m:oMath>
+      <w:r>
+        <w:rPr>
+          <w:rFonts w:eastAsiaTheme="minorEastAsia"/>
+        </w:rPr>
+        <w:t xml:space="preserve"> all </w:t>
+      </w:r>
+      <w:r>
+        <w:rPr>
+          <w:rFonts w:eastAsiaTheme="minorEastAsia"/>
+        </w:rPr>
+        <w:t xml:space="preserve">vary significantly from their initial perturbation, and none demonstrate periodicity. </w:t>
+      </w:r>
+    </w:p>
+    <w:p>
+      <w:pPr>
+        <w:pStyle w:val="ListParagraph"/>
+        <w:numPr>
+          <w:ilvl w:val="0"/>
+          <w:numId w:val="3"/>
+        </w:numPr>
+      </w:pPr>
+      <w:r>
+        <w:t xml:space="preserve">The maximum value of </w:t>
+      </w:r>
+      <m:oMath>
+        <m:r>
+          <w:rPr>
+            <w:rFonts w:ascii="Cambria Math" w:hAnsi="Cambria Math"/>
+          </w:rPr>
+          <m:t>θ</m:t>
+        </m:r>
+      </m:oMath>
+      <w:r>
+        <w:rPr>
+          <w:rFonts w:eastAsiaTheme="minorEastAsia"/>
+        </w:rPr>
+        <w:t xml:space="preserve"> is </w:t>
+      </w:r>
+      <w:r>
+        <w:rPr>
+          <w:rFonts w:eastAsiaTheme="minorEastAsia"/>
+        </w:rPr>
+        <w:t>4300</w:t>
+      </w:r>
+      <w:r>
+        <w:rPr>
+          <w:rFonts w:eastAsiaTheme="minorEastAsia"/>
+        </w:rPr>
+        <w:t>% higher than the initial perturbation.</w:t>
+      </w:r>
+    </w:p>
+    <w:p>
+      <w:pPr>
+        <w:pStyle w:val="ListParagraph"/>
+        <w:numPr>
+          <w:ilvl w:val="0"/>
+          <w:numId w:val="3"/>
+        </w:numPr>
+      </w:pPr>
+      <w:r>
+        <w:rPr>
+          <w:rFonts w:eastAsiaTheme="minorEastAsia"/>
+        </w:rPr>
+        <w:t xml:space="preserve">From the numerical simulation, we can say that this system agrees with our linear stability analysis which predicted that the system would be </w:t>
+      </w:r>
+      <w:r>
+        <w:rPr>
+          <w:rFonts w:eastAsiaTheme="minorEastAsia"/>
+        </w:rPr>
+        <w:t>un</w:t>
+      </w:r>
+      <w:r>
+        <w:rPr>
+          <w:rFonts w:eastAsiaTheme="minorEastAsia"/>
+        </w:rPr>
+        <w:t>stable</w:t>
+      </w:r>
+      <w:r>
+        <w:rPr>
+          <w:rFonts w:eastAsiaTheme="minorEastAsia"/>
+        </w:rPr>
+        <w:t xml:space="preserve"> and chaotic</w:t>
+      </w:r>
+      <w:r>
+        <w:rPr>
+          <w:rFonts w:eastAsiaTheme="minorEastAsia"/>
+        </w:rPr>
+        <w:t xml:space="preserve">. </w:t>
+      </w:r>
+    </w:p>
+    <w:p>
+      <w:pPr>
         <w:ind w:firstLine="720"/>
       </w:pPr>
       <w:r>
-        <w:t xml:space="preserve">To  </w:t>
+        <w:rPr>
+          <w:noProof/>
+        </w:rPr>
+        <w:drawing>
+          <wp:inline distT="0" distB="0" distL="0" distR="0" wp14:anchorId="36C75FB0" wp14:editId="63A300F3">
+            <wp:extent cx="2673969" cy="2005477"/>
+            <wp:effectExtent l="25400" t="25400" r="31750" b="26670"/>
+            <wp:docPr id="12" name="Picture 12" descr="Chart, line chart&#10;&#10;Description automatically generated"/>
+            <wp:cNvGraphicFramePr>
+              <a:graphicFrameLocks xmlns:a="http://schemas.openxmlformats.org/drawingml/2006/main" noChangeAspect="1"/>
+            </wp:cNvGraphicFramePr>
+            <a:graphic xmlns:a="http://schemas.openxmlformats.org/drawingml/2006/main">
+              <a:graphicData uri="http://schemas.openxmlformats.org/drawingml/2006/picture">
+                <pic:pic xmlns:pic="http://schemas.openxmlformats.org/drawingml/2006/picture">
+                  <pic:nvPicPr>
+                    <pic:cNvPr id="12" name="Picture 12" descr="Chart, line chart&#10;&#10;Description automatically generated"/>
+                    <pic:cNvPicPr/>
+                  </pic:nvPicPr>
+                  <pic:blipFill>
+                    <a:blip r:embed="rId23">
+                      <a:extLst>
+                        <a:ext uri="{28A0092B-C50C-407E-A947-70E740481C1C}">
+                          <a14:useLocalDpi xmlns:a14="http://schemas.microsoft.com/office/drawing/2010/main" val="0"/>
+                        </a:ext>
+                      </a:extLst>
+                    </a:blip>
+                    <a:stretch>
+                      <a:fillRect/>
+                    </a:stretch>
+                  </pic:blipFill>
+                  <pic:spPr>
+                    <a:xfrm>
+                      <a:off x="0" y="0"/>
+                      <a:ext cx="2710681" cy="2033011"/>
+                    </a:xfrm>
+                    <a:prstGeom prst="rect">
+                      <a:avLst/>
+                    </a:prstGeom>
+                    <a:ln w="15875">
+                      <a:solidFill>
+                        <a:srgbClr val="FF0000"/>
+                      </a:solidFill>
+                    </a:ln>
+                  </pic:spPr>
+                </pic:pic>
+              </a:graphicData>
+            </a:graphic>
+          </wp:inline>
+        </w:drawing>
       </w:r>
+      <w:r>
+        <w:rPr>
+          <w:noProof/>
+        </w:rPr>
+        <w:drawing>
+          <wp:inline distT="0" distB="0" distL="0" distR="0" wp14:anchorId="2310AE09" wp14:editId="183D3713">
+            <wp:extent cx="2679440" cy="2009580"/>
+            <wp:effectExtent l="25400" t="25400" r="26035" b="22860"/>
+            <wp:docPr id="13" name="Picture 13" descr="Chart, line chart&#10;&#10;Description automatically generated"/>
+            <wp:cNvGraphicFramePr>
+              <a:graphicFrameLocks xmlns:a="http://schemas.openxmlformats.org/drawingml/2006/main" noChangeAspect="1"/>
+            </wp:cNvGraphicFramePr>
+            <a:graphic xmlns:a="http://schemas.openxmlformats.org/drawingml/2006/main">
+              <a:graphicData uri="http://schemas.openxmlformats.org/drawingml/2006/picture">
+                <pic:pic xmlns:pic="http://schemas.openxmlformats.org/drawingml/2006/picture">
+                  <pic:nvPicPr>
+                    <pic:cNvPr id="13" name="Picture 13" descr="Chart, line chart&#10;&#10;Description automatically generated"/>
+                    <pic:cNvPicPr/>
+                  </pic:nvPicPr>
+                  <pic:blipFill>
+                    <a:blip r:embed="rId24">
+                      <a:extLst>
+                        <a:ext uri="{28A0092B-C50C-407E-A947-70E740481C1C}">
+                          <a14:useLocalDpi xmlns:a14="http://schemas.microsoft.com/office/drawing/2010/main" val="0"/>
+                        </a:ext>
+                      </a:extLst>
+                    </a:blip>
+                    <a:stretch>
+                      <a:fillRect/>
+                    </a:stretch>
+                  </pic:blipFill>
+                  <pic:spPr>
+                    <a:xfrm>
+                      <a:off x="0" y="0"/>
+                      <a:ext cx="2728926" cy="2046694"/>
+                    </a:xfrm>
+                    <a:prstGeom prst="rect">
+                      <a:avLst/>
+                    </a:prstGeom>
+                    <a:ln w="19050">
+                      <a:solidFill>
+                        <a:srgbClr val="FF0000"/>
+                      </a:solidFill>
+                    </a:ln>
+                  </pic:spPr>
+                </pic:pic>
+              </a:graphicData>
+            </a:graphic>
+          </wp:inline>
+        </w:drawing>
+      </w:r>
+    </w:p>
+    <w:p>
+      <w:pPr>
+        <w:ind w:firstLine="720"/>
+      </w:pPr>
     </w:p>
     <w:p>
       <w:pPr>
@@ -29187,10 +32121,344 @@
     </w:p>
     <w:p>
       <w:pPr>
-        <w:ind w:firstLine="720"/>
+        <w:pStyle w:val="ListParagraph"/>
+        <w:numPr>
+          <w:ilvl w:val="0"/>
+          <w:numId w:val="3"/>
+        </w:numPr>
       </w:pPr>
       <w:r>
-        <w:t xml:space="preserve">To </w:t>
+        <w:t xml:space="preserve">This simulation corresponds to the stable Region 1, </w:t>
+      </w:r>
+      <m:oMath>
+        <m:sSub>
+          <m:sSubPr>
+            <m:ctrlPr>
+              <w:rPr>
+                <w:rFonts w:ascii="Cambria Math" w:hAnsi="Cambria Math"/>
+                <w:i/>
+              </w:rPr>
+            </m:ctrlPr>
+          </m:sSubPr>
+          <m:e>
+            <m:r>
+              <w:rPr>
+                <w:rFonts w:ascii="Cambria Math" w:hAnsi="Cambria Math"/>
+              </w:rPr>
+              <m:t>I</m:t>
+            </m:r>
+          </m:e>
+          <m:sub>
+            <m:r>
+              <w:rPr>
+                <w:rFonts w:ascii="Cambria Math" w:hAnsi="Cambria Math"/>
+              </w:rPr>
+              <m:t>1</m:t>
+            </m:r>
+          </m:sub>
+        </m:sSub>
+        <m:r>
+          <w:rPr>
+            <w:rFonts w:ascii="Cambria Math" w:hAnsi="Cambria Math"/>
+          </w:rPr>
+          <m:t>&lt;</m:t>
+        </m:r>
+        <m:sSub>
+          <m:sSubPr>
+            <m:ctrlPr>
+              <w:rPr>
+                <w:rFonts w:ascii="Cambria Math" w:hAnsi="Cambria Math"/>
+                <w:i/>
+              </w:rPr>
+            </m:ctrlPr>
+          </m:sSubPr>
+          <m:e>
+            <m:r>
+              <w:rPr>
+                <w:rFonts w:ascii="Cambria Math" w:hAnsi="Cambria Math"/>
+              </w:rPr>
+              <m:t>I</m:t>
+            </m:r>
+          </m:e>
+          <m:sub>
+            <m:r>
+              <w:rPr>
+                <w:rFonts w:ascii="Cambria Math" w:hAnsi="Cambria Math"/>
+              </w:rPr>
+              <m:t>2</m:t>
+            </m:r>
+          </m:sub>
+        </m:sSub>
+        <m:r>
+          <w:rPr>
+            <w:rFonts w:ascii="Cambria Math" w:hAnsi="Cambria Math"/>
+          </w:rPr>
+          <m:t>&lt;</m:t>
+        </m:r>
+        <m:sSub>
+          <m:sSubPr>
+            <m:ctrlPr>
+              <w:rPr>
+                <w:rFonts w:ascii="Cambria Math" w:hAnsi="Cambria Math"/>
+                <w:i/>
+              </w:rPr>
+            </m:ctrlPr>
+          </m:sSubPr>
+          <m:e>
+            <m:r>
+              <w:rPr>
+                <w:rFonts w:ascii="Cambria Math" w:hAnsi="Cambria Math"/>
+              </w:rPr>
+              <m:t>I</m:t>
+            </m:r>
+          </m:e>
+          <m:sub>
+            <m:r>
+              <w:rPr>
+                <w:rFonts w:ascii="Cambria Math" w:hAnsi="Cambria Math"/>
+              </w:rPr>
+              <m:t>3</m:t>
+            </m:r>
+          </m:sub>
+        </m:sSub>
+      </m:oMath>
+      <w:r>
+        <w:t xml:space="preserve"> </w:t>
+      </w:r>
+    </w:p>
+    <w:p>
+      <w:pPr>
+        <w:pStyle w:val="ListParagraph"/>
+        <w:numPr>
+          <w:ilvl w:val="0"/>
+          <w:numId w:val="3"/>
+        </w:numPr>
+      </w:pPr>
+      <m:oMath>
+        <m:r>
+          <m:rPr>
+            <m:sty m:val="bi"/>
+          </m:rPr>
+          <w:rPr>
+            <w:rFonts w:ascii="Cambria Math" w:hAnsi="Cambria Math"/>
+          </w:rPr>
+          <m:t>ω, σ</m:t>
+        </m:r>
+        <m:r>
+          <w:rPr>
+            <w:rFonts w:ascii="Cambria Math" w:hAnsi="Cambria Math"/>
+          </w:rPr>
+          <m:t>, θ</m:t>
+        </m:r>
+      </m:oMath>
+      <w:r>
+        <w:rPr>
+          <w:rFonts w:eastAsiaTheme="minorEastAsia"/>
+        </w:rPr>
+        <w:t xml:space="preserve"> all remain very close to their initial values. Additionally both </w:t>
+      </w:r>
+      <m:oMath>
+        <m:r>
+          <m:rPr>
+            <m:sty m:val="bi"/>
+          </m:rPr>
+          <w:rPr>
+            <w:rFonts w:ascii="Cambria Math" w:hAnsi="Cambria Math"/>
+          </w:rPr>
+          <m:t>ω, σ</m:t>
+        </m:r>
+      </m:oMath>
+      <w:r>
+        <w:rPr>
+          <w:rFonts w:eastAsiaTheme="minorEastAsia"/>
+          <w:b/>
+          <w:bCs/>
+        </w:rPr>
+        <w:t xml:space="preserve"> </w:t>
+      </w:r>
+      <w:r>
+        <w:rPr>
+          <w:rFonts w:eastAsiaTheme="minorEastAsia"/>
+        </w:rPr>
+        <w:t xml:space="preserve">appear </w:t>
+      </w:r>
+      <w:r>
+        <w:rPr>
+          <w:rFonts w:eastAsiaTheme="minorEastAsia"/>
+        </w:rPr>
+        <w:t>oscillatory</w:t>
+      </w:r>
+      <w:r>
+        <w:rPr>
+          <w:rFonts w:eastAsiaTheme="minorEastAsia"/>
+        </w:rPr>
+        <w:t xml:space="preserve"> </w:t>
+      </w:r>
+      <w:r>
+        <w:rPr>
+          <w:rFonts w:eastAsiaTheme="minorEastAsia"/>
+        </w:rPr>
+        <w:t xml:space="preserve">however do not follow a simple sinusoid. </w:t>
+      </w:r>
+    </w:p>
+    <w:p>
+      <w:pPr>
+        <w:pStyle w:val="ListParagraph"/>
+        <w:numPr>
+          <w:ilvl w:val="0"/>
+          <w:numId w:val="3"/>
+        </w:numPr>
+      </w:pPr>
+      <w:r>
+        <w:t xml:space="preserve">The maximum value of </w:t>
+      </w:r>
+      <m:oMath>
+        <m:r>
+          <w:rPr>
+            <w:rFonts w:ascii="Cambria Math" w:hAnsi="Cambria Math"/>
+          </w:rPr>
+          <m:t>θ</m:t>
+        </m:r>
+      </m:oMath>
+      <w:r>
+        <w:rPr>
+          <w:rFonts w:eastAsiaTheme="minorEastAsia"/>
+        </w:rPr>
+        <w:t xml:space="preserve"> is </w:t>
+      </w:r>
+      <w:r>
+        <w:rPr>
+          <w:rFonts w:eastAsiaTheme="minorEastAsia"/>
+        </w:rPr>
+        <w:t>10</w:t>
+      </w:r>
+      <w:r>
+        <w:rPr>
+          <w:rFonts w:eastAsiaTheme="minorEastAsia"/>
+        </w:rPr>
+        <w:t>% higher than the initial perturbation.</w:t>
+      </w:r>
+    </w:p>
+    <w:p>
+      <w:pPr>
+        <w:pStyle w:val="ListParagraph"/>
+        <w:numPr>
+          <w:ilvl w:val="0"/>
+          <w:numId w:val="3"/>
+        </w:numPr>
+      </w:pPr>
+      <w:r>
+        <w:rPr>
+          <w:rFonts w:eastAsiaTheme="minorEastAsia"/>
+        </w:rPr>
+        <w:t xml:space="preserve">From the numerical simulation, we can say that this system agrees with our linear stability analysis which predicted that the system would be stable. </w:t>
+      </w:r>
+    </w:p>
+    <w:p>
+      <w:pPr>
+        <w:ind w:left="1080"/>
+      </w:pPr>
+      <w:r>
+        <w:rPr>
+          <w:noProof/>
+        </w:rPr>
+        <w:drawing>
+          <wp:inline distT="0" distB="0" distL="0" distR="0" wp14:anchorId="51D614C2" wp14:editId="69CC5D1D">
+            <wp:extent cx="2482096" cy="1861572"/>
+            <wp:effectExtent l="25400" t="25400" r="20320" b="31115"/>
+            <wp:docPr id="18" name="Picture 18" descr="Graphical user interface, histogram&#10;&#10;Description automatically generated"/>
+            <wp:cNvGraphicFramePr>
+              <a:graphicFrameLocks xmlns:a="http://schemas.openxmlformats.org/drawingml/2006/main" noChangeAspect="1"/>
+            </wp:cNvGraphicFramePr>
+            <a:graphic xmlns:a="http://schemas.openxmlformats.org/drawingml/2006/main">
+              <a:graphicData uri="http://schemas.openxmlformats.org/drawingml/2006/picture">
+                <pic:pic xmlns:pic="http://schemas.openxmlformats.org/drawingml/2006/picture">
+                  <pic:nvPicPr>
+                    <pic:cNvPr id="18" name="Picture 18" descr="Graphical user interface, histogram&#10;&#10;Description automatically generated"/>
+                    <pic:cNvPicPr/>
+                  </pic:nvPicPr>
+                  <pic:blipFill>
+                    <a:blip r:embed="rId25" cstate="print">
+                      <a:extLst>
+                        <a:ext uri="{28A0092B-C50C-407E-A947-70E740481C1C}">
+                          <a14:useLocalDpi xmlns:a14="http://schemas.microsoft.com/office/drawing/2010/main" val="0"/>
+                        </a:ext>
+                      </a:extLst>
+                    </a:blip>
+                    <a:stretch>
+                      <a:fillRect/>
+                    </a:stretch>
+                  </pic:blipFill>
+                  <pic:spPr>
+                    <a:xfrm>
+                      <a:off x="0" y="0"/>
+                      <a:ext cx="2513571" cy="1885178"/>
+                    </a:xfrm>
+                    <a:prstGeom prst="rect">
+                      <a:avLst/>
+                    </a:prstGeom>
+                    <a:ln w="15875">
+                      <a:solidFill>
+                        <a:srgbClr val="FF0000"/>
+                      </a:solidFill>
+                    </a:ln>
+                  </pic:spPr>
+                </pic:pic>
+              </a:graphicData>
+            </a:graphic>
+          </wp:inline>
+        </w:drawing>
+      </w:r>
+      <w:r>
+        <w:rPr>
+          <w:noProof/>
+        </w:rPr>
+        <w:drawing>
+          <wp:inline distT="0" distB="0" distL="0" distR="0" wp14:anchorId="12792B97" wp14:editId="3BB01CD9">
+            <wp:extent cx="2485235" cy="1863927"/>
+            <wp:effectExtent l="25400" t="25400" r="29845" b="28575"/>
+            <wp:docPr id="19" name="Picture 19" descr="Chart, line chart&#10;&#10;Description automatically generated"/>
+            <wp:cNvGraphicFramePr>
+              <a:graphicFrameLocks xmlns:a="http://schemas.openxmlformats.org/drawingml/2006/main" noChangeAspect="1"/>
+            </wp:cNvGraphicFramePr>
+            <a:graphic xmlns:a="http://schemas.openxmlformats.org/drawingml/2006/main">
+              <a:graphicData uri="http://schemas.openxmlformats.org/drawingml/2006/picture">
+                <pic:pic xmlns:pic="http://schemas.openxmlformats.org/drawingml/2006/picture">
+                  <pic:nvPicPr>
+                    <pic:cNvPr id="19" name="Picture 19" descr="Chart, line chart&#10;&#10;Description automatically generated"/>
+                    <pic:cNvPicPr/>
+                  </pic:nvPicPr>
+                  <pic:blipFill>
+                    <a:blip r:embed="rId26" cstate="print">
+                      <a:extLst>
+                        <a:ext uri="{28A0092B-C50C-407E-A947-70E740481C1C}">
+                          <a14:useLocalDpi xmlns:a14="http://schemas.microsoft.com/office/drawing/2010/main" val="0"/>
+                        </a:ext>
+                      </a:extLst>
+                    </a:blip>
+                    <a:stretch>
+                      <a:fillRect/>
+                    </a:stretch>
+                  </pic:blipFill>
+                  <pic:spPr>
+                    <a:xfrm>
+                      <a:off x="0" y="0"/>
+                      <a:ext cx="2504017" cy="1878013"/>
+                    </a:xfrm>
+                    <a:prstGeom prst="rect">
+                      <a:avLst/>
+                    </a:prstGeom>
+                    <a:ln w="15875">
+                      <a:solidFill>
+                        <a:srgbClr val="FF0000"/>
+                      </a:solidFill>
+                    </a:ln>
+                  </pic:spPr>
+                </pic:pic>
+              </a:graphicData>
+            </a:graphic>
+          </wp:inline>
+        </w:drawing>
       </w:r>
     </w:p>
     <w:p>
@@ -29222,10 +32490,379 @@
     </w:p>
     <w:p>
       <w:pPr>
-        <w:ind w:firstLine="720"/>
+        <w:pStyle w:val="ListParagraph"/>
+        <w:numPr>
+          <w:ilvl w:val="0"/>
+          <w:numId w:val="3"/>
+        </w:numPr>
       </w:pPr>
       <w:r>
-        <w:t xml:space="preserve">To </w:t>
+        <w:t>This simulation corresponds to the unstable Region 2</w:t>
+      </w:r>
+    </w:p>
+    <w:p>
+      <w:pPr>
+        <w:pStyle w:val="ListParagraph"/>
+        <w:numPr>
+          <w:ilvl w:val="0"/>
+          <w:numId w:val="3"/>
+        </w:numPr>
+      </w:pPr>
+      <m:oMath>
+        <m:sSub>
+          <m:sSubPr>
+            <m:ctrlPr>
+              <w:rPr>
+                <w:rFonts w:ascii="Cambria Math" w:hAnsi="Cambria Math"/>
+                <w:b/>
+                <w:bCs/>
+                <w:i/>
+              </w:rPr>
+            </m:ctrlPr>
+          </m:sSubPr>
+          <m:e>
+            <m:r>
+              <w:rPr>
+                <w:rFonts w:ascii="Cambria Math" w:hAnsi="Cambria Math"/>
+              </w:rPr>
+              <m:t>ω</m:t>
+            </m:r>
+          </m:e>
+          <m:sub>
+            <m:r>
+              <m:rPr>
+                <m:sty m:val="bi"/>
+              </m:rPr>
+              <w:rPr>
+                <w:rFonts w:ascii="Cambria Math" w:hAnsi="Cambria Math"/>
+              </w:rPr>
+              <m:t>3</m:t>
+            </m:r>
+          </m:sub>
+        </m:sSub>
+      </m:oMath>
+      <w:r>
+        <w:rPr>
+          <w:rFonts w:eastAsiaTheme="minorEastAsia"/>
+          <w:b/>
+          <w:bCs/>
+        </w:rPr>
+        <w:t xml:space="preserve">, </w:t>
+      </w:r>
+      <m:oMath>
+        <m:sSub>
+          <m:sSubPr>
+            <m:ctrlPr>
+              <w:rPr>
+                <w:rFonts w:ascii="Cambria Math" w:eastAsiaTheme="minorEastAsia" w:hAnsi="Cambria Math"/>
+                <w:i/>
+              </w:rPr>
+            </m:ctrlPr>
+          </m:sSubPr>
+          <m:e>
+            <m:r>
+              <w:rPr>
+                <w:rFonts w:ascii="Cambria Math" w:eastAsiaTheme="minorEastAsia" w:hAnsi="Cambria Math"/>
+              </w:rPr>
+              <m:t>σ</m:t>
+            </m:r>
+          </m:e>
+          <m:sub>
+            <m:r>
+              <w:rPr>
+                <w:rFonts w:ascii="Cambria Math" w:eastAsiaTheme="minorEastAsia" w:hAnsi="Cambria Math"/>
+              </w:rPr>
+              <m:t>3</m:t>
+            </m:r>
+          </m:sub>
+        </m:sSub>
+      </m:oMath>
+      <w:r>
+        <w:rPr>
+          <w:rFonts w:eastAsiaTheme="minorEastAsia"/>
+        </w:rPr>
+        <w:t xml:space="preserve">, and </w:t>
+      </w:r>
+      <m:oMath>
+        <m:r>
+          <w:rPr>
+            <w:rFonts w:ascii="Cambria Math" w:eastAsiaTheme="minorEastAsia" w:hAnsi="Cambria Math"/>
+          </w:rPr>
+          <m:t>θ</m:t>
+        </m:r>
+      </m:oMath>
+      <w:r>
+        <w:rPr>
+          <w:rFonts w:eastAsiaTheme="minorEastAsia"/>
+        </w:rPr>
+        <w:t xml:space="preserve"> all vary significantly from their initial values and generally appear </w:t>
+      </w:r>
+      <w:r>
+        <w:rPr>
+          <w:rFonts w:eastAsiaTheme="minorEastAsia"/>
+        </w:rPr>
+        <w:t>oscillatory</w:t>
+      </w:r>
+      <w:r>
+        <w:rPr>
+          <w:rFonts w:eastAsiaTheme="minorEastAsia"/>
+        </w:rPr>
+        <w:t xml:space="preserve">.  </w:t>
+      </w:r>
+      <m:oMath>
+        <m:sSub>
+          <m:sSubPr>
+            <m:ctrlPr>
+              <w:rPr>
+                <w:rFonts w:ascii="Cambria Math" w:eastAsiaTheme="minorEastAsia" w:hAnsi="Cambria Math"/>
+                <w:b/>
+                <w:bCs/>
+                <w:i/>
+              </w:rPr>
+            </m:ctrlPr>
+          </m:sSubPr>
+          <m:e>
+            <m:r>
+              <m:rPr>
+                <m:sty m:val="bi"/>
+              </m:rPr>
+              <w:rPr>
+                <w:rFonts w:ascii="Cambria Math" w:eastAsiaTheme="minorEastAsia" w:hAnsi="Cambria Math"/>
+              </w:rPr>
+              <m:t>ω</m:t>
+            </m:r>
+          </m:e>
+          <m:sub>
+            <m:r>
+              <m:rPr>
+                <m:sty m:val="bi"/>
+              </m:rPr>
+              <w:rPr>
+                <w:rFonts w:ascii="Cambria Math" w:eastAsiaTheme="minorEastAsia" w:hAnsi="Cambria Math"/>
+              </w:rPr>
+              <m:t>1:2</m:t>
+            </m:r>
+          </m:sub>
+        </m:sSub>
+      </m:oMath>
+      <w:r>
+        <w:rPr>
+          <w:rFonts w:eastAsiaTheme="minorEastAsia"/>
+          <w:b/>
+          <w:bCs/>
+        </w:rPr>
+        <w:t xml:space="preserve">, </w:t>
+      </w:r>
+      <m:oMath>
+        <m:sSub>
+          <m:sSubPr>
+            <m:ctrlPr>
+              <w:rPr>
+                <w:rFonts w:ascii="Cambria Math" w:eastAsiaTheme="minorEastAsia" w:hAnsi="Cambria Math"/>
+                <w:b/>
+                <w:bCs/>
+                <w:i/>
+              </w:rPr>
+            </m:ctrlPr>
+          </m:sSubPr>
+          <m:e>
+            <m:r>
+              <m:rPr>
+                <m:sty m:val="bi"/>
+              </m:rPr>
+              <w:rPr>
+                <w:rFonts w:ascii="Cambria Math" w:eastAsiaTheme="minorEastAsia" w:hAnsi="Cambria Math"/>
+              </w:rPr>
+              <m:t>σ</m:t>
+            </m:r>
+          </m:e>
+          <m:sub>
+            <m:r>
+              <m:rPr>
+                <m:sty m:val="bi"/>
+              </m:rPr>
+              <w:rPr>
+                <w:rFonts w:ascii="Cambria Math" w:eastAsiaTheme="minorEastAsia" w:hAnsi="Cambria Math"/>
+              </w:rPr>
+              <m:t>1:2</m:t>
+            </m:r>
+          </m:sub>
+        </m:sSub>
+      </m:oMath>
+      <w:r>
+        <w:rPr>
+          <w:rFonts w:eastAsiaTheme="minorEastAsia"/>
+          <w:b/>
+          <w:bCs/>
+        </w:rPr>
+        <w:t xml:space="preserve"> </w:t>
+      </w:r>
+      <w:r>
+        <w:rPr>
+          <w:rFonts w:eastAsiaTheme="minorEastAsia"/>
+        </w:rPr>
+        <w:t>remain very close to their initial values but do not show clear periodicity</w:t>
+      </w:r>
+    </w:p>
+    <w:p>
+      <w:pPr>
+        <w:pStyle w:val="ListParagraph"/>
+        <w:numPr>
+          <w:ilvl w:val="0"/>
+          <w:numId w:val="3"/>
+        </w:numPr>
+      </w:pPr>
+      <w:r>
+        <w:t xml:space="preserve">The maximum value of </w:t>
+      </w:r>
+      <m:oMath>
+        <m:r>
+          <w:rPr>
+            <w:rFonts w:ascii="Cambria Math" w:hAnsi="Cambria Math"/>
+          </w:rPr>
+          <m:t>θ</m:t>
+        </m:r>
+      </m:oMath>
+      <w:r>
+        <w:rPr>
+          <w:rFonts w:eastAsiaTheme="minorEastAsia"/>
+        </w:rPr>
+        <w:t xml:space="preserve"> is 59</w:t>
+      </w:r>
+      <w:r>
+        <w:rPr>
+          <w:rFonts w:eastAsiaTheme="minorEastAsia"/>
+        </w:rPr>
+        <w:t>4</w:t>
+      </w:r>
+      <w:r>
+        <w:rPr>
+          <w:rFonts w:eastAsiaTheme="minorEastAsia"/>
+        </w:rPr>
+        <w:t>0% higher than the initial perturbation.</w:t>
+      </w:r>
+    </w:p>
+    <w:p>
+      <w:pPr>
+        <w:pStyle w:val="ListParagraph"/>
+        <w:numPr>
+          <w:ilvl w:val="0"/>
+          <w:numId w:val="3"/>
+        </w:numPr>
+      </w:pPr>
+      <w:r>
+        <w:rPr>
+          <w:rFonts w:eastAsiaTheme="minorEastAsia"/>
+        </w:rPr>
+        <w:t xml:space="preserve">From the numerical simulation, we can say that this system agrees with our linear stability analysis which predicted that the system would be unstable. </w:t>
+      </w:r>
+    </w:p>
+    <w:p>
+      <w:pPr>
+        <w:pStyle w:val="ListParagraph"/>
+        <w:ind w:left="1440"/>
+      </w:pPr>
+      <w:r>
+        <w:rPr>
+          <w:noProof/>
+        </w:rPr>
+        <w:drawing>
+          <wp:inline distT="0" distB="0" distL="0" distR="0" wp14:anchorId="5EF39770" wp14:editId="127449B3">
+            <wp:extent cx="2364059" cy="1773045"/>
+            <wp:effectExtent l="25400" t="25400" r="24130" b="30480"/>
+            <wp:docPr id="20" name="Picture 20" descr="Chart, histogram&#10;&#10;Description automatically generated"/>
+            <wp:cNvGraphicFramePr>
+              <a:graphicFrameLocks xmlns:a="http://schemas.openxmlformats.org/drawingml/2006/main" noChangeAspect="1"/>
+            </wp:cNvGraphicFramePr>
+            <a:graphic xmlns:a="http://schemas.openxmlformats.org/drawingml/2006/main">
+              <a:graphicData uri="http://schemas.openxmlformats.org/drawingml/2006/picture">
+                <pic:pic xmlns:pic="http://schemas.openxmlformats.org/drawingml/2006/picture">
+                  <pic:nvPicPr>
+                    <pic:cNvPr id="20" name="Picture 20" descr="Chart, histogram&#10;&#10;Description automatically generated"/>
+                    <pic:cNvPicPr/>
+                  </pic:nvPicPr>
+                  <pic:blipFill>
+                    <a:blip r:embed="rId27" cstate="print">
+                      <a:extLst>
+                        <a:ext uri="{28A0092B-C50C-407E-A947-70E740481C1C}">
+                          <a14:useLocalDpi xmlns:a14="http://schemas.microsoft.com/office/drawing/2010/main" val="0"/>
+                        </a:ext>
+                      </a:extLst>
+                    </a:blip>
+                    <a:stretch>
+                      <a:fillRect/>
+                    </a:stretch>
+                  </pic:blipFill>
+                  <pic:spPr>
+                    <a:xfrm>
+                      <a:off x="0" y="0"/>
+                      <a:ext cx="2391572" cy="1793680"/>
+                    </a:xfrm>
+                    <a:prstGeom prst="rect">
+                      <a:avLst/>
+                    </a:prstGeom>
+                    <a:ln w="15875">
+                      <a:solidFill>
+                        <a:srgbClr val="FF0000"/>
+                      </a:solidFill>
+                    </a:ln>
+                  </pic:spPr>
+                </pic:pic>
+              </a:graphicData>
+            </a:graphic>
+          </wp:inline>
+        </w:drawing>
+      </w:r>
+      <w:r>
+        <w:rPr>
+          <w:noProof/>
+        </w:rPr>
+        <w:drawing>
+          <wp:inline distT="0" distB="0" distL="0" distR="0" wp14:anchorId="0AEA3018" wp14:editId="28A5FED1">
+            <wp:extent cx="2373630" cy="1780222"/>
+            <wp:effectExtent l="25400" t="25400" r="26670" b="23495"/>
+            <wp:docPr id="21" name="Picture 21" descr="Chart, histogram&#10;&#10;Description automatically generated"/>
+            <wp:cNvGraphicFramePr>
+              <a:graphicFrameLocks xmlns:a="http://schemas.openxmlformats.org/drawingml/2006/main" noChangeAspect="1"/>
+            </wp:cNvGraphicFramePr>
+            <a:graphic xmlns:a="http://schemas.openxmlformats.org/drawingml/2006/main">
+              <a:graphicData uri="http://schemas.openxmlformats.org/drawingml/2006/picture">
+                <pic:pic xmlns:pic="http://schemas.openxmlformats.org/drawingml/2006/picture">
+                  <pic:nvPicPr>
+                    <pic:cNvPr id="21" name="Picture 21" descr="Chart, histogram&#10;&#10;Description automatically generated"/>
+                    <pic:cNvPicPr/>
+                  </pic:nvPicPr>
+                  <pic:blipFill>
+                    <a:blip r:embed="rId28" cstate="print">
+                      <a:extLst>
+                        <a:ext uri="{28A0092B-C50C-407E-A947-70E740481C1C}">
+                          <a14:useLocalDpi xmlns:a14="http://schemas.microsoft.com/office/drawing/2010/main" val="0"/>
+                        </a:ext>
+                      </a:extLst>
+                    </a:blip>
+                    <a:stretch>
+                      <a:fillRect/>
+                    </a:stretch>
+                  </pic:blipFill>
+                  <pic:spPr>
+                    <a:xfrm>
+                      <a:off x="0" y="0"/>
+                      <a:ext cx="2414519" cy="1810888"/>
+                    </a:xfrm>
+                    <a:prstGeom prst="rect">
+                      <a:avLst/>
+                    </a:prstGeom>
+                    <a:ln w="15875">
+                      <a:solidFill>
+                        <a:srgbClr val="FF0000"/>
+                      </a:solidFill>
+                    </a:ln>
+                  </pic:spPr>
+                </pic:pic>
+              </a:graphicData>
+            </a:graphic>
+          </wp:inline>
+        </w:drawing>
       </w:r>
     </w:p>
     <w:p>
@@ -29257,13 +32894,208 @@
     </w:p>
     <w:p>
       <w:pPr>
-        <w:ind w:firstLine="720"/>
+        <w:pStyle w:val="ListParagraph"/>
+        <w:numPr>
+          <w:ilvl w:val="0"/>
+          <w:numId w:val="3"/>
+        </w:numPr>
       </w:pPr>
       <w:r>
-        <w:t xml:space="preserve">To </w:t>
+        <w:t xml:space="preserve">This simulation corresponds to the unstable Region 3 </w:t>
       </w:r>
     </w:p>
-    <w:p/>
+    <w:p>
+      <w:pPr>
+        <w:pStyle w:val="ListParagraph"/>
+        <w:numPr>
+          <w:ilvl w:val="0"/>
+          <w:numId w:val="3"/>
+        </w:numPr>
+      </w:pPr>
+      <m:oMath>
+        <m:r>
+          <m:rPr>
+            <m:sty m:val="bi"/>
+          </m:rPr>
+          <w:rPr>
+            <w:rFonts w:ascii="Cambria Math" w:hAnsi="Cambria Math"/>
+          </w:rPr>
+          <m:t>ω, σ</m:t>
+        </m:r>
+        <m:r>
+          <w:rPr>
+            <w:rFonts w:ascii="Cambria Math" w:hAnsi="Cambria Math"/>
+          </w:rPr>
+          <m:t>, θ</m:t>
+        </m:r>
+      </m:oMath>
+      <w:r>
+        <w:rPr>
+          <w:rFonts w:eastAsiaTheme="minorEastAsia"/>
+        </w:rPr>
+        <w:t xml:space="preserve"> all vary significantly from their initial perturbation, and none demonstrate periodicity. </w:t>
+      </w:r>
+    </w:p>
+    <w:p>
+      <w:pPr>
+        <w:pStyle w:val="ListParagraph"/>
+        <w:numPr>
+          <w:ilvl w:val="0"/>
+          <w:numId w:val="3"/>
+        </w:numPr>
+      </w:pPr>
+      <w:r>
+        <w:t xml:space="preserve">The maximum value of </w:t>
+      </w:r>
+      <m:oMath>
+        <m:r>
+          <w:rPr>
+            <w:rFonts w:ascii="Cambria Math" w:hAnsi="Cambria Math"/>
+          </w:rPr>
+          <m:t>θ</m:t>
+        </m:r>
+      </m:oMath>
+      <w:r>
+        <w:rPr>
+          <w:rFonts w:eastAsiaTheme="minorEastAsia"/>
+        </w:rPr>
+        <w:t xml:space="preserve"> is 4</w:t>
+      </w:r>
+      <w:r>
+        <w:rPr>
+          <w:rFonts w:eastAsiaTheme="minorEastAsia"/>
+        </w:rPr>
+        <w:t>742</w:t>
+      </w:r>
+      <w:r>
+        <w:rPr>
+          <w:rFonts w:eastAsiaTheme="minorEastAsia"/>
+        </w:rPr>
+        <w:t>% higher than the initial perturbation.</w:t>
+      </w:r>
+    </w:p>
+    <w:p>
+      <w:pPr>
+        <w:pStyle w:val="ListParagraph"/>
+        <w:numPr>
+          <w:ilvl w:val="0"/>
+          <w:numId w:val="3"/>
+        </w:numPr>
+      </w:pPr>
+      <w:r>
+        <w:rPr>
+          <w:rFonts w:eastAsiaTheme="minorEastAsia"/>
+        </w:rPr>
+        <w:t xml:space="preserve">From the numerical simulation, we can say that this system agrees with our linear stability analysis which predicted that the system would be unstable and chaotic. </w:t>
+      </w:r>
+    </w:p>
+    <w:p>
+      <w:pPr>
+        <w:jc w:val="center"/>
+      </w:pPr>
+      <w:r>
+        <w:rPr>
+          <w:noProof/>
+        </w:rPr>
+        <w:drawing>
+          <wp:inline distT="0" distB="0" distL="0" distR="0" wp14:anchorId="215E64C2" wp14:editId="40FCD01F">
+            <wp:extent cx="2620169" cy="1965127"/>
+            <wp:effectExtent l="25400" t="25400" r="21590" b="29210"/>
+            <wp:docPr id="22" name="Picture 22" descr="Chart, line chart, histogram&#10;&#10;Description automatically generated"/>
+            <wp:cNvGraphicFramePr>
+              <a:graphicFrameLocks xmlns:a="http://schemas.openxmlformats.org/drawingml/2006/main" noChangeAspect="1"/>
+            </wp:cNvGraphicFramePr>
+            <a:graphic xmlns:a="http://schemas.openxmlformats.org/drawingml/2006/main">
+              <a:graphicData uri="http://schemas.openxmlformats.org/drawingml/2006/picture">
+                <pic:pic xmlns:pic="http://schemas.openxmlformats.org/drawingml/2006/picture">
+                  <pic:nvPicPr>
+                    <pic:cNvPr id="22" name="Picture 22" descr="Chart, line chart, histogram&#10;&#10;Description automatically generated"/>
+                    <pic:cNvPicPr/>
+                  </pic:nvPicPr>
+                  <pic:blipFill>
+                    <a:blip r:embed="rId29" cstate="print">
+                      <a:extLst>
+                        <a:ext uri="{28A0092B-C50C-407E-A947-70E740481C1C}">
+                          <a14:useLocalDpi xmlns:a14="http://schemas.microsoft.com/office/drawing/2010/main" val="0"/>
+                        </a:ext>
+                      </a:extLst>
+                    </a:blip>
+                    <a:stretch>
+                      <a:fillRect/>
+                    </a:stretch>
+                  </pic:blipFill>
+                  <pic:spPr>
+                    <a:xfrm>
+                      <a:off x="0" y="0"/>
+                      <a:ext cx="2634237" cy="1975678"/>
+                    </a:xfrm>
+                    <a:prstGeom prst="rect">
+                      <a:avLst/>
+                    </a:prstGeom>
+                    <a:ln w="15875">
+                      <a:solidFill>
+                        <a:srgbClr val="FF0000"/>
+                      </a:solidFill>
+                    </a:ln>
+                  </pic:spPr>
+                </pic:pic>
+              </a:graphicData>
+            </a:graphic>
+          </wp:inline>
+        </w:drawing>
+      </w:r>
+      <w:r>
+        <w:rPr>
+          <w:noProof/>
+        </w:rPr>
+        <w:drawing>
+          <wp:inline distT="0" distB="0" distL="0" distR="0" wp14:anchorId="012E0561" wp14:editId="4BCE4486">
+            <wp:extent cx="2684780" cy="2013586"/>
+            <wp:effectExtent l="25400" t="25400" r="20320" b="31115"/>
+            <wp:docPr id="23" name="Picture 23" descr="Diagram, histogram&#10;&#10;Description automatically generated"/>
+            <wp:cNvGraphicFramePr>
+              <a:graphicFrameLocks xmlns:a="http://schemas.openxmlformats.org/drawingml/2006/main" noChangeAspect="1"/>
+            </wp:cNvGraphicFramePr>
+            <a:graphic xmlns:a="http://schemas.openxmlformats.org/drawingml/2006/main">
+              <a:graphicData uri="http://schemas.openxmlformats.org/drawingml/2006/picture">
+                <pic:pic xmlns:pic="http://schemas.openxmlformats.org/drawingml/2006/picture">
+                  <pic:nvPicPr>
+                    <pic:cNvPr id="23" name="Picture 23" descr="Diagram, histogram&#10;&#10;Description automatically generated"/>
+                    <pic:cNvPicPr/>
+                  </pic:nvPicPr>
+                  <pic:blipFill>
+                    <a:blip r:embed="rId30">
+                      <a:extLst>
+                        <a:ext uri="{28A0092B-C50C-407E-A947-70E740481C1C}">
+                          <a14:useLocalDpi xmlns:a14="http://schemas.microsoft.com/office/drawing/2010/main" val="0"/>
+                        </a:ext>
+                      </a:extLst>
+                    </a:blip>
+                    <a:stretch>
+                      <a:fillRect/>
+                    </a:stretch>
+                  </pic:blipFill>
+                  <pic:spPr>
+                    <a:xfrm>
+                      <a:off x="0" y="0"/>
+                      <a:ext cx="2725704" cy="2044279"/>
+                    </a:xfrm>
+                    <a:prstGeom prst="rect">
+                      <a:avLst/>
+                    </a:prstGeom>
+                    <a:ln w="15875">
+                      <a:solidFill>
+                        <a:srgbClr val="FF0000"/>
+                      </a:solidFill>
+                    </a:ln>
+                  </pic:spPr>
+                </pic:pic>
+              </a:graphicData>
+            </a:graphic>
+          </wp:inline>
+        </w:drawing>
+      </w:r>
+    </w:p>
     <w:p>
       <w:pPr>
         <w:ind w:firstLine="720"/>
@@ -29272,7 +33104,7 @@
     <w:p/>
     <w:p/>
     <w:sectPr>
-      <w:headerReference w:type="default" r:id="rId16"/>
+      <w:headerReference w:type="default" r:id="rId31"/>
       <w:pgSz w:w="12240" w:h="15840"/>
       <w:pgMar w:top="1440" w:right="1440" w:bottom="1440" w:left="1440" w:header="720" w:footer="720" w:gutter="0"/>
       <w:cols w:space="720"/>
@@ -29283,7 +33115,7 @@
 </file>
 
 <file path=word/endnotes.xml><?xml version="1.0" encoding="utf-8"?>
-<w:endnotes xmlns:wpc="http://schemas.microsoft.com/office/word/2010/wordprocessingCanvas" xmlns:cx="http://schemas.microsoft.com/office/drawing/2014/chartex" xmlns:cx1="http://schemas.microsoft.com/office/drawing/2015/9/8/chartex" xmlns:cx2="http://schemas.microsoft.com/office/drawing/2015/10/21/chartex" xmlns:cx3="http://schemas.microsoft.com/office/drawing/2016/5/9/chartex" xmlns:cx4="http://schemas.microsoft.com/office/drawing/2016/5/10/chartex" xmlns:cx5="http://schemas.microsoft.com/office/drawing/2016/5/11/chartex" xmlns:cx6="http://schemas.microsoft.com/office/drawing/2016/5/12/chartex" xmlns:cx7="http://schemas.microsoft.com/office/drawing/2016/5/13/chartex" xmlns:cx8="http://schemas.microsoft.com/office/drawing/2016/5/14/chartex" xmlns:mc="http://schemas.openxmlformats.org/markup-compatibility/2006" xmlns:aink="http://schemas.microsoft.com/office/drawing/2016/ink" xmlns:am3d="http://schemas.microsoft.com/office/drawing/2017/model3d" xmlns:o="urn:schemas-microsoft-com:office:office" xmlns:r="http://schemas.openxmlformats.org/officeDocument/2006/relationships" xmlns:m="http://schemas.openxmlformats.org/officeDocument/2006/math" xmlns:v="urn:schemas-microsoft-com:vml" xmlns:wp14="http://schemas.microsoft.com/office/word/2010/wordprocessingDrawing" xmlns:wp="http://schemas.openxmlformats.org/drawingml/2006/wordprocessingDrawing" xmlns:w10="urn:schemas-microsoft-com:office:word" xmlns:w="http://schemas.openxmlformats.org/wordprocessingml/2006/main" xmlns:w14="http://schemas.microsoft.com/office/word/2010/wordml" xmlns:w15="http://schemas.microsoft.com/office/word/2012/wordml" xmlns:w16cex="http://schemas.microsoft.com/office/word/2018/wordml/cex" xmlns:w16cid="http://schemas.microsoft.com/office/word/2016/wordml/cid" xmlns:w16="http://schemas.microsoft.com/office/word/2018/wordml" xmlns:w16sdtdh="http://schemas.microsoft.com/office/word/2020/wordml/sdtdatahash" xmlns:w16se="http://schemas.microsoft.com/office/word/2015/wordml/symex" xmlns:wpg="http://schemas.microsoft.com/office/word/2010/wordprocessingGroup" xmlns:wpi="http://schemas.microsoft.com/office/word/2010/wordprocessingInk" xmlns:wne="http://schemas.microsoft.com/office/word/2006/wordml" xmlns:wps="http://schemas.microsoft.com/office/word/2010/wordprocessingShape" mc:Ignorable="w14 w15 w16se w16cid w16 w16cex w16sdtdh wp14">
+<w:endnotes xmlns:wpc="http://schemas.microsoft.com/office/word/2010/wordprocessingCanvas" xmlns:cx="http://schemas.microsoft.com/office/drawing/2014/chartex" xmlns:cx1="http://schemas.microsoft.com/office/drawing/2015/9/8/chartex" xmlns:cx2="http://schemas.microsoft.com/office/drawing/2015/10/21/chartex" xmlns:cx3="http://schemas.microsoft.com/office/drawing/2016/5/9/chartex" xmlns:cx4="http://schemas.microsoft.com/office/drawing/2016/5/10/chartex" xmlns:cx5="http://schemas.microsoft.com/office/drawing/2016/5/11/chartex" xmlns:cx6="http://schemas.microsoft.com/office/drawing/2016/5/12/chartex" xmlns:cx7="http://schemas.microsoft.com/office/drawing/2016/5/13/chartex" xmlns:cx8="http://schemas.microsoft.com/office/drawing/2016/5/14/chartex" xmlns:mc="http://schemas.openxmlformats.org/markup-compatibility/2006" xmlns:aink="http://schemas.microsoft.com/office/drawing/2016/ink" xmlns:am3d="http://schemas.microsoft.com/office/drawing/2017/model3d" xmlns:o="urn:schemas-microsoft-com:office:office" xmlns:oel="http://schemas.microsoft.com/office/2019/extlst" xmlns:r="http://schemas.openxmlformats.org/officeDocument/2006/relationships" xmlns:m="http://schemas.openxmlformats.org/officeDocument/2006/math" xmlns:v="urn:schemas-microsoft-com:vml" xmlns:wp14="http://schemas.microsoft.com/office/word/2010/wordprocessingDrawing" xmlns:wp="http://schemas.openxmlformats.org/drawingml/2006/wordprocessingDrawing" xmlns:w10="urn:schemas-microsoft-com:office:word" xmlns:w="http://schemas.openxmlformats.org/wordprocessingml/2006/main" xmlns:w14="http://schemas.microsoft.com/office/word/2010/wordml" xmlns:w15="http://schemas.microsoft.com/office/word/2012/wordml" xmlns:w16cex="http://schemas.microsoft.com/office/word/2018/wordml/cex" xmlns:w16cid="http://schemas.microsoft.com/office/word/2016/wordml/cid" xmlns:w16="http://schemas.microsoft.com/office/word/2018/wordml" xmlns:w16sdtdh="http://schemas.microsoft.com/office/word/2020/wordml/sdtdatahash" xmlns:w16se="http://schemas.microsoft.com/office/word/2015/wordml/symex" xmlns:wpg="http://schemas.microsoft.com/office/word/2010/wordprocessingGroup" xmlns:wpi="http://schemas.microsoft.com/office/word/2010/wordprocessingInk" xmlns:wne="http://schemas.microsoft.com/office/word/2006/wordml" xmlns:wps="http://schemas.microsoft.com/office/word/2010/wordprocessingShape" mc:Ignorable="w14 w15 w16se w16cid w16 w16cex w16sdtdh wp14">
   <w:endnote w:type="separator" w:id="-1">
     <w:p>
       <w:pPr>
@@ -29308,7 +33140,7 @@
 </file>
 
 <file path=word/footnotes.xml><?xml version="1.0" encoding="utf-8"?>
-<w:footnotes xmlns:wpc="http://schemas.microsoft.com/office/word/2010/wordprocessingCanvas" xmlns:cx="http://schemas.microsoft.com/office/drawing/2014/chartex" xmlns:cx1="http://schemas.microsoft.com/office/drawing/2015/9/8/chartex" xmlns:cx2="http://schemas.microsoft.com/office/drawing/2015/10/21/chartex" xmlns:cx3="http://schemas.microsoft.com/office/drawing/2016/5/9/chartex" xmlns:cx4="http://schemas.microsoft.com/office/drawing/2016/5/10/chartex" xmlns:cx5="http://schemas.microsoft.com/office/drawing/2016/5/11/chartex" xmlns:cx6="http://schemas.microsoft.com/office/drawing/2016/5/12/chartex" xmlns:cx7="http://schemas.microsoft.com/office/drawing/2016/5/13/chartex" xmlns:cx8="http://schemas.microsoft.com/office/drawing/2016/5/14/chartex" xmlns:mc="http://schemas.openxmlformats.org/markup-compatibility/2006" xmlns:aink="http://schemas.microsoft.com/office/drawing/2016/ink" xmlns:am3d="http://schemas.microsoft.com/office/drawing/2017/model3d" xmlns:o="urn:schemas-microsoft-com:office:office" xmlns:r="http://schemas.openxmlformats.org/officeDocument/2006/relationships" xmlns:m="http://schemas.openxmlformats.org/officeDocument/2006/math" xmlns:v="urn:schemas-microsoft-com:vml" xmlns:wp14="http://schemas.microsoft.com/office/word/2010/wordprocessingDrawing" xmlns:wp="http://schemas.openxmlformats.org/drawingml/2006/wordprocessingDrawing" xmlns:w10="urn:schemas-microsoft-com:office:word" xmlns:w="http://schemas.openxmlformats.org/wordprocessingml/2006/main" xmlns:w14="http://schemas.microsoft.com/office/word/2010/wordml" xmlns:w15="http://schemas.microsoft.com/office/word/2012/wordml" xmlns:w16cex="http://schemas.microsoft.com/office/word/2018/wordml/cex" xmlns:w16cid="http://schemas.microsoft.com/office/word/2016/wordml/cid" xmlns:w16="http://schemas.microsoft.com/office/word/2018/wordml" xmlns:w16sdtdh="http://schemas.microsoft.com/office/word/2020/wordml/sdtdatahash" xmlns:w16se="http://schemas.microsoft.com/office/word/2015/wordml/symex" xmlns:wpg="http://schemas.microsoft.com/office/word/2010/wordprocessingGroup" xmlns:wpi="http://schemas.microsoft.com/office/word/2010/wordprocessingInk" xmlns:wne="http://schemas.microsoft.com/office/word/2006/wordml" xmlns:wps="http://schemas.microsoft.com/office/word/2010/wordprocessingShape" mc:Ignorable="w14 w15 w16se w16cid w16 w16cex w16sdtdh wp14">
+<w:footnotes xmlns:wpc="http://schemas.microsoft.com/office/word/2010/wordprocessingCanvas" xmlns:cx="http://schemas.microsoft.com/office/drawing/2014/chartex" xmlns:cx1="http://schemas.microsoft.com/office/drawing/2015/9/8/chartex" xmlns:cx2="http://schemas.microsoft.com/office/drawing/2015/10/21/chartex" xmlns:cx3="http://schemas.microsoft.com/office/drawing/2016/5/9/chartex" xmlns:cx4="http://schemas.microsoft.com/office/drawing/2016/5/10/chartex" xmlns:cx5="http://schemas.microsoft.com/office/drawing/2016/5/11/chartex" xmlns:cx6="http://schemas.microsoft.com/office/drawing/2016/5/12/chartex" xmlns:cx7="http://schemas.microsoft.com/office/drawing/2016/5/13/chartex" xmlns:cx8="http://schemas.microsoft.com/office/drawing/2016/5/14/chartex" xmlns:mc="http://schemas.openxmlformats.org/markup-compatibility/2006" xmlns:aink="http://schemas.microsoft.com/office/drawing/2016/ink" xmlns:am3d="http://schemas.microsoft.com/office/drawing/2017/model3d" xmlns:o="urn:schemas-microsoft-com:office:office" xmlns:oel="http://schemas.microsoft.com/office/2019/extlst" xmlns:r="http://schemas.openxmlformats.org/officeDocument/2006/relationships" xmlns:m="http://schemas.openxmlformats.org/officeDocument/2006/math" xmlns:v="urn:schemas-microsoft-com:vml" xmlns:wp14="http://schemas.microsoft.com/office/word/2010/wordprocessingDrawing" xmlns:wp="http://schemas.openxmlformats.org/drawingml/2006/wordprocessingDrawing" xmlns:w10="urn:schemas-microsoft-com:office:word" xmlns:w="http://schemas.openxmlformats.org/wordprocessingml/2006/main" xmlns:w14="http://schemas.microsoft.com/office/word/2010/wordml" xmlns:w15="http://schemas.microsoft.com/office/word/2012/wordml" xmlns:w16cex="http://schemas.microsoft.com/office/word/2018/wordml/cex" xmlns:w16cid="http://schemas.microsoft.com/office/word/2016/wordml/cid" xmlns:w16="http://schemas.microsoft.com/office/word/2018/wordml" xmlns:w16sdtdh="http://schemas.microsoft.com/office/word/2020/wordml/sdtdatahash" xmlns:w16se="http://schemas.microsoft.com/office/word/2015/wordml/symex" xmlns:wpg="http://schemas.microsoft.com/office/word/2010/wordprocessingGroup" xmlns:wpi="http://schemas.microsoft.com/office/word/2010/wordprocessingInk" xmlns:wne="http://schemas.microsoft.com/office/word/2006/wordml" xmlns:wps="http://schemas.microsoft.com/office/word/2010/wordprocessingShape" mc:Ignorable="w14 w15 w16se w16cid w16 w16cex w16sdtdh wp14">
   <w:footnote w:type="separator" w:id="-1">
     <w:p>
       <w:pPr>
@@ -29333,7 +33165,7 @@
 </file>
 
 <file path=word/header1.xml><?xml version="1.0" encoding="utf-8"?>
-<w:hdr xmlns:wpc="http://schemas.microsoft.com/office/word/2010/wordprocessingCanvas" xmlns:cx="http://schemas.microsoft.com/office/drawing/2014/chartex" xmlns:cx1="http://schemas.microsoft.com/office/drawing/2015/9/8/chartex" xmlns:cx2="http://schemas.microsoft.com/office/drawing/2015/10/21/chartex" xmlns:cx3="http://schemas.microsoft.com/office/drawing/2016/5/9/chartex" xmlns:cx4="http://schemas.microsoft.com/office/drawing/2016/5/10/chartex" xmlns:cx5="http://schemas.microsoft.com/office/drawing/2016/5/11/chartex" xmlns:cx6="http://schemas.microsoft.com/office/drawing/2016/5/12/chartex" xmlns:cx7="http://schemas.microsoft.com/office/drawing/2016/5/13/chartex" xmlns:cx8="http://schemas.microsoft.com/office/drawing/2016/5/14/chartex" xmlns:mc="http://schemas.openxmlformats.org/markup-compatibility/2006" xmlns:aink="http://schemas.microsoft.com/office/drawing/2016/ink" xmlns:am3d="http://schemas.microsoft.com/office/drawing/2017/model3d" xmlns:o="urn:schemas-microsoft-com:office:office" xmlns:r="http://schemas.openxmlformats.org/officeDocument/2006/relationships" xmlns:m="http://schemas.openxmlformats.org/officeDocument/2006/math" xmlns:v="urn:schemas-microsoft-com:vml" xmlns:wp14="http://schemas.microsoft.com/office/word/2010/wordprocessingDrawing" xmlns:wp="http://schemas.openxmlformats.org/drawingml/2006/wordprocessingDrawing" xmlns:w10="urn:schemas-microsoft-com:office:word" xmlns:w="http://schemas.openxmlformats.org/wordprocessingml/2006/main" xmlns:w14="http://schemas.microsoft.com/office/word/2010/wordml" xmlns:w15="http://schemas.microsoft.com/office/word/2012/wordml" xmlns:w16cex="http://schemas.microsoft.com/office/word/2018/wordml/cex" xmlns:w16cid="http://schemas.microsoft.com/office/word/2016/wordml/cid" xmlns:w16="http://schemas.microsoft.com/office/word/2018/wordml" xmlns:w16sdtdh="http://schemas.microsoft.com/office/word/2020/wordml/sdtdatahash" xmlns:w16se="http://schemas.microsoft.com/office/word/2015/wordml/symex" xmlns:wpg="http://schemas.microsoft.com/office/word/2010/wordprocessingGroup" xmlns:wpi="http://schemas.microsoft.com/office/word/2010/wordprocessingInk" xmlns:wne="http://schemas.microsoft.com/office/word/2006/wordml" xmlns:wps="http://schemas.microsoft.com/office/word/2010/wordprocessingShape" mc:Ignorable="w14 w15 w16se w16cid w16 w16cex w16sdtdh wp14">
+<w:hdr xmlns:wpc="http://schemas.microsoft.com/office/word/2010/wordprocessingCanvas" xmlns:cx="http://schemas.microsoft.com/office/drawing/2014/chartex" xmlns:cx1="http://schemas.microsoft.com/office/drawing/2015/9/8/chartex" xmlns:cx2="http://schemas.microsoft.com/office/drawing/2015/10/21/chartex" xmlns:cx3="http://schemas.microsoft.com/office/drawing/2016/5/9/chartex" xmlns:cx4="http://schemas.microsoft.com/office/drawing/2016/5/10/chartex" xmlns:cx5="http://schemas.microsoft.com/office/drawing/2016/5/11/chartex" xmlns:cx6="http://schemas.microsoft.com/office/drawing/2016/5/12/chartex" xmlns:cx7="http://schemas.microsoft.com/office/drawing/2016/5/13/chartex" xmlns:cx8="http://schemas.microsoft.com/office/drawing/2016/5/14/chartex" xmlns:mc="http://schemas.openxmlformats.org/markup-compatibility/2006" xmlns:aink="http://schemas.microsoft.com/office/drawing/2016/ink" xmlns:am3d="http://schemas.microsoft.com/office/drawing/2017/model3d" xmlns:o="urn:schemas-microsoft-com:office:office" xmlns:oel="http://schemas.microsoft.com/office/2019/extlst" xmlns:r="http://schemas.openxmlformats.org/officeDocument/2006/relationships" xmlns:m="http://schemas.openxmlformats.org/officeDocument/2006/math" xmlns:v="urn:schemas-microsoft-com:vml" xmlns:wp14="http://schemas.microsoft.com/office/word/2010/wordprocessingDrawing" xmlns:wp="http://schemas.openxmlformats.org/drawingml/2006/wordprocessingDrawing" xmlns:w10="urn:schemas-microsoft-com:office:word" xmlns:w="http://schemas.openxmlformats.org/wordprocessingml/2006/main" xmlns:w14="http://schemas.microsoft.com/office/word/2010/wordml" xmlns:w15="http://schemas.microsoft.com/office/word/2012/wordml" xmlns:w16cex="http://schemas.microsoft.com/office/word/2018/wordml/cex" xmlns:w16cid="http://schemas.microsoft.com/office/word/2016/wordml/cid" xmlns:w16="http://schemas.microsoft.com/office/word/2018/wordml" xmlns:w16sdtdh="http://schemas.microsoft.com/office/word/2020/wordml/sdtdatahash" xmlns:w16se="http://schemas.microsoft.com/office/word/2015/wordml/symex" xmlns:wpg="http://schemas.microsoft.com/office/word/2010/wordprocessingGroup" xmlns:wpi="http://schemas.microsoft.com/office/word/2010/wordprocessingInk" xmlns:wne="http://schemas.microsoft.com/office/word/2006/wordml" xmlns:wps="http://schemas.microsoft.com/office/word/2010/wordprocessingShape" mc:Ignorable="w14 w15 w16se w16cid w16 w16cex w16sdtdh wp14">
   <w:p>
     <w:pPr>
       <w:pStyle w:val="Header"/>
@@ -29343,7 +33175,7 @@
 </file>
 
 <file path=word/numbering.xml><?xml version="1.0" encoding="utf-8"?>
-<w:numbering xmlns:wpc="http://schemas.microsoft.com/office/word/2010/wordprocessingCanvas" xmlns:cx="http://schemas.microsoft.com/office/drawing/2014/chartex" xmlns:cx1="http://schemas.microsoft.com/office/drawing/2015/9/8/chartex" xmlns:cx2="http://schemas.microsoft.com/office/drawing/2015/10/21/chartex" xmlns:cx3="http://schemas.microsoft.com/office/drawing/2016/5/9/chartex" xmlns:cx4="http://schemas.microsoft.com/office/drawing/2016/5/10/chartex" xmlns:cx5="http://schemas.microsoft.com/office/drawing/2016/5/11/chartex" xmlns:cx6="http://schemas.microsoft.com/office/drawing/2016/5/12/chartex" xmlns:cx7="http://schemas.microsoft.com/office/drawing/2016/5/13/chartex" xmlns:cx8="http://schemas.microsoft.com/office/drawing/2016/5/14/chartex" xmlns:mc="http://schemas.openxmlformats.org/markup-compatibility/2006" xmlns:aink="http://schemas.microsoft.com/office/drawing/2016/ink" xmlns:am3d="http://schemas.microsoft.com/office/drawing/2017/model3d" xmlns:o="urn:schemas-microsoft-com:office:office" xmlns:r="http://schemas.openxmlformats.org/officeDocument/2006/relationships" xmlns:m="http://schemas.openxmlformats.org/officeDocument/2006/math" xmlns:v="urn:schemas-microsoft-com:vml" xmlns:wp14="http://schemas.microsoft.com/office/word/2010/wordprocessingDrawing" xmlns:wp="http://schemas.openxmlformats.org/drawingml/2006/wordprocessingDrawing" xmlns:w10="urn:schemas-microsoft-com:office:word" xmlns:w="http://schemas.openxmlformats.org/wordprocessingml/2006/main" xmlns:w14="http://schemas.microsoft.com/office/word/2010/wordml" xmlns:w15="http://schemas.microsoft.com/office/word/2012/wordml" xmlns:w16cex="http://schemas.microsoft.com/office/word/2018/wordml/cex" xmlns:w16cid="http://schemas.microsoft.com/office/word/2016/wordml/cid" xmlns:w16="http://schemas.microsoft.com/office/word/2018/wordml" xmlns:w16sdtdh="http://schemas.microsoft.com/office/word/2020/wordml/sdtdatahash" xmlns:w16se="http://schemas.microsoft.com/office/word/2015/wordml/symex" xmlns:wpg="http://schemas.microsoft.com/office/word/2010/wordprocessingGroup" xmlns:wpi="http://schemas.microsoft.com/office/word/2010/wordprocessingInk" xmlns:wne="http://schemas.microsoft.com/office/word/2006/wordml" xmlns:wps="http://schemas.microsoft.com/office/word/2010/wordprocessingShape" mc:Ignorable="w14 w15 w16se w16cid w16 w16cex w16sdtdh wp14">
+<w:numbering xmlns:wpc="http://schemas.microsoft.com/office/word/2010/wordprocessingCanvas" xmlns:cx="http://schemas.microsoft.com/office/drawing/2014/chartex" xmlns:cx1="http://schemas.microsoft.com/office/drawing/2015/9/8/chartex" xmlns:cx2="http://schemas.microsoft.com/office/drawing/2015/10/21/chartex" xmlns:cx3="http://schemas.microsoft.com/office/drawing/2016/5/9/chartex" xmlns:cx4="http://schemas.microsoft.com/office/drawing/2016/5/10/chartex" xmlns:cx5="http://schemas.microsoft.com/office/drawing/2016/5/11/chartex" xmlns:cx6="http://schemas.microsoft.com/office/drawing/2016/5/12/chartex" xmlns:cx7="http://schemas.microsoft.com/office/drawing/2016/5/13/chartex" xmlns:cx8="http://schemas.microsoft.com/office/drawing/2016/5/14/chartex" xmlns:mc="http://schemas.openxmlformats.org/markup-compatibility/2006" xmlns:aink="http://schemas.microsoft.com/office/drawing/2016/ink" xmlns:am3d="http://schemas.microsoft.com/office/drawing/2017/model3d" xmlns:o="urn:schemas-microsoft-com:office:office" xmlns:oel="http://schemas.microsoft.com/office/2019/extlst" xmlns:r="http://schemas.openxmlformats.org/officeDocument/2006/relationships" xmlns:m="http://schemas.openxmlformats.org/officeDocument/2006/math" xmlns:v="urn:schemas-microsoft-com:vml" xmlns:wp14="http://schemas.microsoft.com/office/word/2010/wordprocessingDrawing" xmlns:wp="http://schemas.openxmlformats.org/drawingml/2006/wordprocessingDrawing" xmlns:w10="urn:schemas-microsoft-com:office:word" xmlns:w="http://schemas.openxmlformats.org/wordprocessingml/2006/main" xmlns:w14="http://schemas.microsoft.com/office/word/2010/wordml" xmlns:w15="http://schemas.microsoft.com/office/word/2012/wordml" xmlns:w16cex="http://schemas.microsoft.com/office/word/2018/wordml/cex" xmlns:w16cid="http://schemas.microsoft.com/office/word/2016/wordml/cid" xmlns:w16="http://schemas.microsoft.com/office/word/2018/wordml" xmlns:w16sdtdh="http://schemas.microsoft.com/office/word/2020/wordml/sdtdatahash" xmlns:w16se="http://schemas.microsoft.com/office/word/2015/wordml/symex" xmlns:wpg="http://schemas.microsoft.com/office/word/2010/wordprocessingGroup" xmlns:wpi="http://schemas.microsoft.com/office/word/2010/wordprocessingInk" xmlns:wne="http://schemas.microsoft.com/office/word/2006/wordml" xmlns:wps="http://schemas.microsoft.com/office/word/2010/wordprocessingShape" mc:Ignorable="w14 w15 w16se w16cid w16 w16cex w16sdtdh wp14">
   <w:abstractNum w:abstractNumId="0" w15:restartNumberingAfterBreak="0">
     <w:nsid w:val="21475791"/>
     <w:multiLevelType w:val="hybridMultilevel"/>
@@ -29570,11 +33402,127 @@
       </w:rPr>
     </w:lvl>
   </w:abstractNum>
+  <w:abstractNum w:abstractNumId="2" w15:restartNumberingAfterBreak="0">
+    <w:nsid w:val="5E31458F"/>
+    <w:multiLevelType w:val="hybridMultilevel"/>
+    <w:tmpl w:val="848A1E04"/>
+    <w:lvl w:ilvl="0" w:tplc="04090001">
+      <w:start w:val="1"/>
+      <w:numFmt w:val="bullet"/>
+      <w:lvlText w:val=""/>
+      <w:lvlJc w:val="left"/>
+      <w:pPr>
+        <w:ind w:left="1440" w:hanging="360"/>
+      </w:pPr>
+      <w:rPr>
+        <w:rFonts w:ascii="Symbol" w:hAnsi="Symbol" w:hint="default"/>
+      </w:rPr>
+    </w:lvl>
+    <w:lvl w:ilvl="1" w:tplc="04090003" w:tentative="1">
+      <w:start w:val="1"/>
+      <w:numFmt w:val="bullet"/>
+      <w:lvlText w:val="o"/>
+      <w:lvlJc w:val="left"/>
+      <w:pPr>
+        <w:ind w:left="2160" w:hanging="360"/>
+      </w:pPr>
+      <w:rPr>
+        <w:rFonts w:ascii="Courier New" w:hAnsi="Courier New" w:cs="Courier New" w:hint="default"/>
+      </w:rPr>
+    </w:lvl>
+    <w:lvl w:ilvl="2" w:tplc="04090005" w:tentative="1">
+      <w:start w:val="1"/>
+      <w:numFmt w:val="bullet"/>
+      <w:lvlText w:val=""/>
+      <w:lvlJc w:val="left"/>
+      <w:pPr>
+        <w:ind w:left="2880" w:hanging="360"/>
+      </w:pPr>
+      <w:rPr>
+        <w:rFonts w:ascii="Wingdings" w:hAnsi="Wingdings" w:hint="default"/>
+      </w:rPr>
+    </w:lvl>
+    <w:lvl w:ilvl="3" w:tplc="04090001" w:tentative="1">
+      <w:start w:val="1"/>
+      <w:numFmt w:val="bullet"/>
+      <w:lvlText w:val=""/>
+      <w:lvlJc w:val="left"/>
+      <w:pPr>
+        <w:ind w:left="3600" w:hanging="360"/>
+      </w:pPr>
+      <w:rPr>
+        <w:rFonts w:ascii="Symbol" w:hAnsi="Symbol" w:hint="default"/>
+      </w:rPr>
+    </w:lvl>
+    <w:lvl w:ilvl="4" w:tplc="04090003" w:tentative="1">
+      <w:start w:val="1"/>
+      <w:numFmt w:val="bullet"/>
+      <w:lvlText w:val="o"/>
+      <w:lvlJc w:val="left"/>
+      <w:pPr>
+        <w:ind w:left="4320" w:hanging="360"/>
+      </w:pPr>
+      <w:rPr>
+        <w:rFonts w:ascii="Courier New" w:hAnsi="Courier New" w:cs="Courier New" w:hint="default"/>
+      </w:rPr>
+    </w:lvl>
+    <w:lvl w:ilvl="5" w:tplc="04090005" w:tentative="1">
+      <w:start w:val="1"/>
+      <w:numFmt w:val="bullet"/>
+      <w:lvlText w:val=""/>
+      <w:lvlJc w:val="left"/>
+      <w:pPr>
+        <w:ind w:left="5040" w:hanging="360"/>
+      </w:pPr>
+      <w:rPr>
+        <w:rFonts w:ascii="Wingdings" w:hAnsi="Wingdings" w:hint="default"/>
+      </w:rPr>
+    </w:lvl>
+    <w:lvl w:ilvl="6" w:tplc="04090001" w:tentative="1">
+      <w:start w:val="1"/>
+      <w:numFmt w:val="bullet"/>
+      <w:lvlText w:val=""/>
+      <w:lvlJc w:val="left"/>
+      <w:pPr>
+        <w:ind w:left="5760" w:hanging="360"/>
+      </w:pPr>
+      <w:rPr>
+        <w:rFonts w:ascii="Symbol" w:hAnsi="Symbol" w:hint="default"/>
+      </w:rPr>
+    </w:lvl>
+    <w:lvl w:ilvl="7" w:tplc="04090003" w:tentative="1">
+      <w:start w:val="1"/>
+      <w:numFmt w:val="bullet"/>
+      <w:lvlText w:val="o"/>
+      <w:lvlJc w:val="left"/>
+      <w:pPr>
+        <w:ind w:left="6480" w:hanging="360"/>
+      </w:pPr>
+      <w:rPr>
+        <w:rFonts w:ascii="Courier New" w:hAnsi="Courier New" w:cs="Courier New" w:hint="default"/>
+      </w:rPr>
+    </w:lvl>
+    <w:lvl w:ilvl="8" w:tplc="04090005" w:tentative="1">
+      <w:start w:val="1"/>
+      <w:numFmt w:val="bullet"/>
+      <w:lvlText w:val=""/>
+      <w:lvlJc w:val="left"/>
+      <w:pPr>
+        <w:ind w:left="7200" w:hanging="360"/>
+      </w:pPr>
+      <w:rPr>
+        <w:rFonts w:ascii="Wingdings" w:hAnsi="Wingdings" w:hint="default"/>
+      </w:rPr>
+    </w:lvl>
+  </w:abstractNum>
   <w:num w:numId="1" w16cid:durableId="750857241">
     <w:abstractNumId w:val="0"/>
   </w:num>
   <w:num w:numId="2" w16cid:durableId="927886200">
     <w:abstractNumId w:val="1"/>
+  </w:num>
+  <w:num w:numId="3" w16cid:durableId="1911503183">
+    <w:abstractNumId w:val="2"/>
   </w:num>
 </w:numbering>
 </file>
